--- a/BeautifulSoup vs. Rvest.docx
+++ b/BeautifulSoup vs. Rvest.docx
@@ -1,6 +1,6 @@
 
 <file path=word/document.xml><?xml version="1.0" encoding="utf-8"?>
-<w:document xmlns:wpc="http://schemas.microsoft.com/office/word/2010/wordprocessingCanvas" xmlns:cx="http://schemas.microsoft.com/office/drawing/2014/chartex" xmlns:cx1="http://schemas.microsoft.com/office/drawing/2015/9/8/chartex" xmlns:cx2="http://schemas.microsoft.com/office/drawing/2015/10/21/chartex" xmlns:cx3="http://schemas.microsoft.com/office/drawing/2016/5/9/chartex" xmlns:cx4="http://schemas.microsoft.com/office/drawing/2016/5/10/chartex" xmlns:cx5="http://schemas.microsoft.com/office/drawing/2016/5/11/chartex" xmlns:cx6="http://schemas.microsoft.com/office/drawing/2016/5/12/chartex" xmlns:cx7="http://schemas.microsoft.com/office/drawing/2016/5/13/chartex" xmlns:cx8="http://schemas.microsoft.com/office/drawing/2016/5/14/chartex" xmlns:mc="http://schemas.openxmlformats.org/markup-compatibility/2006" xmlns:aink="http://schemas.microsoft.com/office/drawing/2016/ink" xmlns:am3d="http://schemas.microsoft.com/office/drawing/2017/model3d" xmlns:o="urn:schemas-microsoft-com:office:office" xmlns:r="http://schemas.openxmlformats.org/officeDocument/2006/relationships" xmlns:m="http://schemas.openxmlformats.org/officeDocument/2006/math" xmlns:v="urn:schemas-microsoft-com:vml" xmlns:wp14="http://schemas.microsoft.com/office/word/2010/wordprocessingDrawing" xmlns:wp="http://schemas.openxmlformats.org/drawingml/2006/wordprocessingDrawing" xmlns:w10="urn:schemas-microsoft-com:office:word" xmlns:w="http://schemas.openxmlformats.org/wordprocessingml/2006/main" xmlns:w14="http://schemas.microsoft.com/office/word/2010/wordml" xmlns:w15="http://schemas.microsoft.com/office/word/2012/wordml" xmlns:w16cex="http://schemas.microsoft.com/office/word/2018/wordml/cex" xmlns:w16cid="http://schemas.microsoft.com/office/word/2016/wordml/cid" xmlns:w16="http://schemas.microsoft.com/office/word/2018/wordml" xmlns:w16sdtdh="http://schemas.microsoft.com/office/word/2020/wordml/sdtdatahash" xmlns:w16se="http://schemas.microsoft.com/office/word/2015/wordml/symex" xmlns:wpg="http://schemas.microsoft.com/office/word/2010/wordprocessingGroup" xmlns:wpi="http://schemas.microsoft.com/office/word/2010/wordprocessingInk" xmlns:wne="http://schemas.microsoft.com/office/word/2006/wordml" xmlns:wps="http://schemas.microsoft.com/office/word/2010/wordprocessingShape" mc:Ignorable="w14 w15 w16se w16cid w16 w16cex w16sdtdh wp14">
+<w:document xmlns:wpc="http://schemas.microsoft.com/office/word/2010/wordprocessingCanvas" xmlns:cx="http://schemas.microsoft.com/office/drawing/2014/chartex" xmlns:cx1="http://schemas.microsoft.com/office/drawing/2015/9/8/chartex" xmlns:cx2="http://schemas.microsoft.com/office/drawing/2015/10/21/chartex" xmlns:cx3="http://schemas.microsoft.com/office/drawing/2016/5/9/chartex" xmlns:cx4="http://schemas.microsoft.com/office/drawing/2016/5/10/chartex" xmlns:cx5="http://schemas.microsoft.com/office/drawing/2016/5/11/chartex" xmlns:cx6="http://schemas.microsoft.com/office/drawing/2016/5/12/chartex" xmlns:cx7="http://schemas.microsoft.com/office/drawing/2016/5/13/chartex" xmlns:cx8="http://schemas.microsoft.com/office/drawing/2016/5/14/chartex" xmlns:mc="http://schemas.openxmlformats.org/markup-compatibility/2006" xmlns:aink="http://schemas.microsoft.com/office/drawing/2016/ink" xmlns:am3d="http://schemas.microsoft.com/office/drawing/2017/model3d" xmlns:o="urn:schemas-microsoft-com:office:office" xmlns:oel="http://schemas.microsoft.com/office/2019/extlst" xmlns:r="http://schemas.openxmlformats.org/officeDocument/2006/relationships" xmlns:m="http://schemas.openxmlformats.org/officeDocument/2006/math" xmlns:v="urn:schemas-microsoft-com:vml" xmlns:wp14="http://schemas.microsoft.com/office/word/2010/wordprocessingDrawing" xmlns:wp="http://schemas.openxmlformats.org/drawingml/2006/wordprocessingDrawing" xmlns:w10="urn:schemas-microsoft-com:office:word" xmlns:w="http://schemas.openxmlformats.org/wordprocessingml/2006/main" xmlns:w14="http://schemas.microsoft.com/office/word/2010/wordml" xmlns:w15="http://schemas.microsoft.com/office/word/2012/wordml" xmlns:w16cex="http://schemas.microsoft.com/office/word/2018/wordml/cex" xmlns:w16cid="http://schemas.microsoft.com/office/word/2016/wordml/cid" xmlns:w16="http://schemas.microsoft.com/office/word/2018/wordml" xmlns:w16sdtdh="http://schemas.microsoft.com/office/word/2020/wordml/sdtdatahash" xmlns:w16se="http://schemas.microsoft.com/office/word/2015/wordml/symex" xmlns:wpg="http://schemas.microsoft.com/office/word/2010/wordprocessingGroup" xmlns:wpi="http://schemas.microsoft.com/office/word/2010/wordprocessingInk" xmlns:wne="http://schemas.microsoft.com/office/word/2006/wordml" xmlns:wps="http://schemas.microsoft.com/office/word/2010/wordprocessingShape" mc:Ignorable="w14 w15 w16se w16cid w16 w16cex w16sdtdh wp14">
   <w:body>
     <w:p>
       <w:pPr>
@@ -21,21 +21,19 @@
         </w:rPr>
         <w:t xml:space="preserve">This post will compare Python’s </w:t>
       </w:r>
-      <w:hyperlink r:id="rId4" w:tgtFrame="_blank" w:history="1">
-        <w:proofErr w:type="spellStart"/>
-        <w:r>
-          <w:rPr>
-            <w:rFonts w:ascii="Times New Roman" w:eastAsia="Times New Roman" w:hAnsi="Times New Roman" w:cs="Times New Roman"/>
-            <w:color w:val="0000FF"/>
-            <w:sz w:val="20"/>
-            <w:szCs w:val="20"/>
-            <w:u w:val="single"/>
-            <w:lang w:eastAsia="en-IN"/>
-          </w:rPr>
-          <w:t>BeautifulSoup</w:t>
-        </w:r>
-        <w:proofErr w:type="spellEnd"/>
-      </w:hyperlink>
+      <w:proofErr w:type="spellStart"/>
+      <w:r>
+        <w:rPr>
+          <w:rFonts w:ascii="Times New Roman" w:eastAsia="Times New Roman" w:hAnsi="Times New Roman" w:cs="Times New Roman"/>
+          <w:color w:val="0000FF"/>
+          <w:sz w:val="20"/>
+          <w:szCs w:val="20"/>
+          <w:u w:val="single"/>
+          <w:lang w:eastAsia="en-IN"/>
+        </w:rPr>
+        <w:t>BeautifulSoup</w:t>
+      </w:r>
+      <w:proofErr w:type="spellEnd"/>
       <w:r>
         <w:rPr>
           <w:rFonts w:ascii="Times New Roman" w:eastAsia="Times New Roman" w:hAnsi="Times New Roman" w:cs="Times New Roman"/>
@@ -45,21 +43,19 @@
         </w:rPr>
         <w:t xml:space="preserve"> package to R’s </w:t>
       </w:r>
-      <w:hyperlink r:id="rId5" w:tgtFrame="_blank" w:history="1">
-        <w:proofErr w:type="spellStart"/>
-        <w:r>
-          <w:rPr>
-            <w:rFonts w:ascii="Times New Roman" w:eastAsia="Times New Roman" w:hAnsi="Times New Roman" w:cs="Times New Roman"/>
-            <w:color w:val="0000FF"/>
-            <w:sz w:val="20"/>
-            <w:szCs w:val="20"/>
-            <w:u w:val="single"/>
-            <w:lang w:eastAsia="en-IN"/>
-          </w:rPr>
-          <w:t>rvest</w:t>
-        </w:r>
-        <w:proofErr w:type="spellEnd"/>
-      </w:hyperlink>
+      <w:proofErr w:type="spellStart"/>
+      <w:r>
+        <w:rPr>
+          <w:rFonts w:ascii="Times New Roman" w:eastAsia="Times New Roman" w:hAnsi="Times New Roman" w:cs="Times New Roman"/>
+          <w:color w:val="0000FF"/>
+          <w:sz w:val="20"/>
+          <w:szCs w:val="20"/>
+          <w:u w:val="single"/>
+          <w:lang w:eastAsia="en-IN"/>
+        </w:rPr>
+        <w:t>rvest</w:t>
+      </w:r>
+      <w:proofErr w:type="spellEnd"/>
       <w:r>
         <w:rPr>
           <w:rFonts w:ascii="Times New Roman" w:eastAsia="Times New Roman" w:hAnsi="Times New Roman" w:cs="Times New Roman"/>
@@ -189,21 +185,19 @@
           <w:lang w:eastAsia="en-IN"/>
         </w:rPr>
       </w:pPr>
-      <w:hyperlink r:id="rId6" w:tgtFrame="_blank" w:history="1">
-        <w:proofErr w:type="spellStart"/>
-        <w:r>
-          <w:rPr>
-            <w:rFonts w:ascii="Times New Roman" w:eastAsia="Times New Roman" w:hAnsi="Times New Roman" w:cs="Times New Roman"/>
-            <w:color w:val="0000FF"/>
-            <w:sz w:val="20"/>
-            <w:szCs w:val="20"/>
-            <w:u w:val="single"/>
-            <w:lang w:eastAsia="en-IN"/>
-          </w:rPr>
-          <w:t>BeautifulSoup</w:t>
-        </w:r>
-        <w:proofErr w:type="spellEnd"/>
-      </w:hyperlink>
+      <w:proofErr w:type="spellStart"/>
+      <w:r>
+        <w:rPr>
+          <w:rFonts w:ascii="Times New Roman" w:eastAsia="Times New Roman" w:hAnsi="Times New Roman" w:cs="Times New Roman"/>
+          <w:color w:val="0000FF"/>
+          <w:sz w:val="20"/>
+          <w:szCs w:val="20"/>
+          <w:u w:val="single"/>
+          <w:lang w:eastAsia="en-IN"/>
+        </w:rPr>
+        <w:t>BeautifulSoup</w:t>
+      </w:r>
+      <w:proofErr w:type="spellEnd"/>
       <w:r>
         <w:rPr>
           <w:rFonts w:ascii="Times New Roman" w:eastAsia="Times New Roman" w:hAnsi="Times New Roman" w:cs="Times New Roman"/>
@@ -213,21 +207,19 @@
         </w:rPr>
         <w:t xml:space="preserve"> and </w:t>
       </w:r>
-      <w:hyperlink r:id="rId7" w:tgtFrame="_blank" w:history="1">
-        <w:proofErr w:type="spellStart"/>
-        <w:r>
-          <w:rPr>
-            <w:rFonts w:ascii="Times New Roman" w:eastAsia="Times New Roman" w:hAnsi="Times New Roman" w:cs="Times New Roman"/>
-            <w:color w:val="0000FF"/>
-            <w:sz w:val="20"/>
-            <w:szCs w:val="20"/>
-            <w:u w:val="single"/>
-            <w:lang w:eastAsia="en-IN"/>
-          </w:rPr>
-          <w:t>rvest</w:t>
-        </w:r>
-        <w:proofErr w:type="spellEnd"/>
-      </w:hyperlink>
+      <w:proofErr w:type="spellStart"/>
+      <w:r>
+        <w:rPr>
+          <w:rFonts w:ascii="Times New Roman" w:eastAsia="Times New Roman" w:hAnsi="Times New Roman" w:cs="Times New Roman"/>
+          <w:color w:val="0000FF"/>
+          <w:sz w:val="20"/>
+          <w:szCs w:val="20"/>
+          <w:u w:val="single"/>
+          <w:lang w:eastAsia="en-IN"/>
+        </w:rPr>
+        <w:t>rvest</w:t>
+      </w:r>
+      <w:proofErr w:type="spellEnd"/>
       <w:r>
         <w:rPr>
           <w:rFonts w:ascii="Times New Roman" w:eastAsia="Times New Roman" w:hAnsi="Times New Roman" w:cs="Times New Roman"/>
@@ -384,27 +376,7 @@
           <w:szCs w:val="20"/>
           <w:lang w:eastAsia="en-IN"/>
         </w:rPr>
-        <w:t xml:space="preserve"># </w:t>
-      </w:r>
-      <w:proofErr w:type="gramStart"/>
-      <w:r>
-        <w:rPr>
-          <w:rFonts w:ascii="Courier New" w:eastAsia="Times New Roman" w:hAnsi="Courier New" w:cs="Courier New"/>
-          <w:sz w:val="20"/>
-          <w:szCs w:val="20"/>
-          <w:lang w:eastAsia="en-IN"/>
-        </w:rPr>
-        <w:t>load</w:t>
-      </w:r>
-      <w:proofErr w:type="gramEnd"/>
-      <w:r>
-        <w:rPr>
-          <w:rFonts w:ascii="Courier New" w:eastAsia="Times New Roman" w:hAnsi="Courier New" w:cs="Courier New"/>
-          <w:sz w:val="20"/>
-          <w:szCs w:val="20"/>
-          <w:lang w:eastAsia="en-IN"/>
-        </w:rPr>
-        <w:t xml:space="preserve"> packages</w:t>
+        <w:t># load packages</w:t>
       </w:r>
     </w:p>
     <w:p>
@@ -558,27 +530,7 @@
           <w:szCs w:val="20"/>
           <w:lang w:eastAsia="en-IN"/>
         </w:rPr>
-        <w:t xml:space="preserve"># </w:t>
-      </w:r>
-      <w:proofErr w:type="gramStart"/>
-      <w:r>
-        <w:rPr>
-          <w:rFonts w:ascii="Courier New" w:eastAsia="Times New Roman" w:hAnsi="Courier New" w:cs="Courier New"/>
-          <w:sz w:val="20"/>
-          <w:szCs w:val="20"/>
-          <w:lang w:eastAsia="en-IN"/>
-        </w:rPr>
-        <w:t>connect</w:t>
-      </w:r>
-      <w:proofErr w:type="gramEnd"/>
-      <w:r>
-        <w:rPr>
-          <w:rFonts w:ascii="Courier New" w:eastAsia="Times New Roman" w:hAnsi="Courier New" w:cs="Courier New"/>
-          <w:sz w:val="20"/>
-          <w:szCs w:val="20"/>
-          <w:lang w:eastAsia="en-IN"/>
-        </w:rPr>
-        <w:t xml:space="preserve"> to webpage</w:t>
+        <w:t># connect to webpage</w:t>
       </w:r>
     </w:p>
     <w:p>
@@ -714,27 +666,7 @@
           <w:szCs w:val="20"/>
           <w:lang w:eastAsia="en-IN"/>
         </w:rPr>
-        <w:t xml:space="preserve"># </w:t>
-      </w:r>
-      <w:proofErr w:type="gramStart"/>
-      <w:r>
-        <w:rPr>
-          <w:rFonts w:ascii="Courier New" w:eastAsia="Times New Roman" w:hAnsi="Courier New" w:cs="Courier New"/>
-          <w:sz w:val="20"/>
-          <w:szCs w:val="20"/>
-          <w:lang w:eastAsia="en-IN"/>
-        </w:rPr>
-        <w:t>get</w:t>
-      </w:r>
-      <w:proofErr w:type="gramEnd"/>
-      <w:r>
-        <w:rPr>
-          <w:rFonts w:ascii="Courier New" w:eastAsia="Times New Roman" w:hAnsi="Courier New" w:cs="Courier New"/>
-          <w:sz w:val="20"/>
-          <w:szCs w:val="20"/>
-          <w:lang w:eastAsia="en-IN"/>
-        </w:rPr>
-        <w:t xml:space="preserve"> </w:t>
+        <w:t xml:space="preserve"># get </w:t>
       </w:r>
       <w:proofErr w:type="spellStart"/>
       <w:r>
@@ -815,7 +747,6 @@
         <w:t>(</w:t>
       </w:r>
       <w:proofErr w:type="spellStart"/>
-      <w:proofErr w:type="gramStart"/>
       <w:r>
         <w:rPr>
           <w:rFonts w:ascii="Courier New" w:eastAsia="Times New Roman" w:hAnsi="Courier New" w:cs="Courier New"/>
@@ -826,7 +757,6 @@
         <w:t>resp.content</w:t>
       </w:r>
       <w:proofErr w:type="spellEnd"/>
-      <w:proofErr w:type="gramEnd"/>
       <w:r>
         <w:rPr>
           <w:rFonts w:ascii="Courier New" w:eastAsia="Times New Roman" w:hAnsi="Courier New" w:cs="Courier New"/>
@@ -1001,27 +931,7 @@
           <w:szCs w:val="20"/>
           <w:lang w:eastAsia="en-IN"/>
         </w:rPr>
-        <w:t xml:space="preserve"># </w:t>
-      </w:r>
-      <w:proofErr w:type="gramStart"/>
-      <w:r>
-        <w:rPr>
-          <w:rFonts w:ascii="Courier New" w:eastAsia="Times New Roman" w:hAnsi="Courier New" w:cs="Courier New"/>
-          <w:sz w:val="20"/>
-          <w:szCs w:val="20"/>
-          <w:lang w:eastAsia="en-IN"/>
-        </w:rPr>
-        <w:t>load</w:t>
-      </w:r>
-      <w:proofErr w:type="gramEnd"/>
-      <w:r>
-        <w:rPr>
-          <w:rFonts w:ascii="Courier New" w:eastAsia="Times New Roman" w:hAnsi="Courier New" w:cs="Courier New"/>
-          <w:sz w:val="20"/>
-          <w:szCs w:val="20"/>
-          <w:lang w:eastAsia="en-IN"/>
-        </w:rPr>
-        <w:t xml:space="preserve"> </w:t>
+        <w:t xml:space="preserve"># load </w:t>
       </w:r>
       <w:proofErr w:type="spellStart"/>
       <w:r>
@@ -1166,27 +1076,7 @@
           <w:szCs w:val="20"/>
           <w:lang w:eastAsia="en-IN"/>
         </w:rPr>
-        <w:t xml:space="preserve"># </w:t>
-      </w:r>
-      <w:proofErr w:type="gramStart"/>
-      <w:r>
-        <w:rPr>
-          <w:rFonts w:ascii="Courier New" w:eastAsia="Times New Roman" w:hAnsi="Courier New" w:cs="Courier New"/>
-          <w:sz w:val="20"/>
-          <w:szCs w:val="20"/>
-          <w:lang w:eastAsia="en-IN"/>
-        </w:rPr>
-        <w:t>get</w:t>
-      </w:r>
-      <w:proofErr w:type="gramEnd"/>
-      <w:r>
-        <w:rPr>
-          <w:rFonts w:ascii="Courier New" w:eastAsia="Times New Roman" w:hAnsi="Courier New" w:cs="Courier New"/>
-          <w:sz w:val="20"/>
-          <w:szCs w:val="20"/>
-          <w:lang w:eastAsia="en-IN"/>
-        </w:rPr>
-        <w:t xml:space="preserve"> HTML object</w:t>
+        <w:t># get HTML object</w:t>
       </w:r>
     </w:p>
     <w:p>
@@ -1441,25 +1331,14 @@
         <w:t xml:space="preserve">links = </w:t>
       </w:r>
       <w:proofErr w:type="spellStart"/>
-      <w:proofErr w:type="gramStart"/>
-      <w:r>
-        <w:rPr>
-          <w:rFonts w:ascii="Courier New" w:eastAsia="Times New Roman" w:hAnsi="Courier New" w:cs="Courier New"/>
-          <w:sz w:val="20"/>
-          <w:szCs w:val="20"/>
-          <w:lang w:eastAsia="en-IN"/>
-        </w:rPr>
-        <w:t>soup.find</w:t>
-      </w:r>
-      <w:proofErr w:type="gramEnd"/>
-      <w:r>
-        <w:rPr>
-          <w:rFonts w:ascii="Courier New" w:eastAsia="Times New Roman" w:hAnsi="Courier New" w:cs="Courier New"/>
-          <w:sz w:val="20"/>
-          <w:szCs w:val="20"/>
-          <w:lang w:eastAsia="en-IN"/>
-        </w:rPr>
-        <w:t>_all</w:t>
+      <w:r>
+        <w:rPr>
+          <w:rFonts w:ascii="Courier New" w:eastAsia="Times New Roman" w:hAnsi="Courier New" w:cs="Courier New"/>
+          <w:sz w:val="20"/>
+          <w:szCs w:val="20"/>
+          <w:lang w:eastAsia="en-IN"/>
+        </w:rPr>
+        <w:t>soup.find_all</w:t>
       </w:r>
       <w:proofErr w:type="spellEnd"/>
       <w:r>
@@ -2015,77 +1894,46 @@
           <w:szCs w:val="20"/>
           <w:lang w:eastAsia="en-IN"/>
         </w:rPr>
-        <w:t xml:space="preserve"># </w:t>
-      </w:r>
-      <w:proofErr w:type="gramStart"/>
-      <w:r>
-        <w:rPr>
-          <w:rFonts w:ascii="Courier New" w:eastAsia="Times New Roman" w:hAnsi="Courier New" w:cs="Courier New"/>
-          <w:sz w:val="20"/>
-          <w:szCs w:val="20"/>
-          <w:lang w:eastAsia="en-IN"/>
-        </w:rPr>
-        <w:t>get</w:t>
-      </w:r>
-      <w:proofErr w:type="gramEnd"/>
-      <w:r>
-        <w:rPr>
-          <w:rFonts w:ascii="Courier New" w:eastAsia="Times New Roman" w:hAnsi="Courier New" w:cs="Courier New"/>
-          <w:sz w:val="20"/>
-          <w:szCs w:val="20"/>
-          <w:lang w:eastAsia="en-IN"/>
-        </w:rPr>
-        <w:t xml:space="preserve"> all div tags</w:t>
-      </w:r>
-    </w:p>
-    <w:p>
-      <w:pPr>
-        <w:tabs>
-          <w:tab w:val="left" w:pos="916"/>
-          <w:tab w:val="left" w:pos="1832"/>
-          <w:tab w:val="left" w:pos="2748"/>
-          <w:tab w:val="left" w:pos="3664"/>
-          <w:tab w:val="left" w:pos="4580"/>
-          <w:tab w:val="left" w:pos="5496"/>
-          <w:tab w:val="left" w:pos="6412"/>
-          <w:tab w:val="left" w:pos="7328"/>
-          <w:tab w:val="left" w:pos="8244"/>
-          <w:tab w:val="left" w:pos="9160"/>
-          <w:tab w:val="left" w:pos="10076"/>
-          <w:tab w:val="left" w:pos="10992"/>
-          <w:tab w:val="left" w:pos="11908"/>
-          <w:tab w:val="left" w:pos="12824"/>
-          <w:tab w:val="left" w:pos="13740"/>
-          <w:tab w:val="left" w:pos="14656"/>
-        </w:tabs>
-        <w:spacing w:after="0" w:line="240" w:lineRule="auto"/>
-        <w:rPr>
-          <w:rFonts w:ascii="Courier New" w:eastAsia="Times New Roman" w:hAnsi="Courier New" w:cs="Courier New"/>
-          <w:sz w:val="20"/>
-          <w:szCs w:val="20"/>
-          <w:lang w:eastAsia="en-IN"/>
-        </w:rPr>
-      </w:pPr>
-      <w:proofErr w:type="spellStart"/>
-      <w:proofErr w:type="gramStart"/>
-      <w:r>
-        <w:rPr>
-          <w:rFonts w:ascii="Courier New" w:eastAsia="Times New Roman" w:hAnsi="Courier New" w:cs="Courier New"/>
-          <w:sz w:val="20"/>
-          <w:szCs w:val="20"/>
-          <w:lang w:eastAsia="en-IN"/>
-        </w:rPr>
-        <w:t>soup.find</w:t>
-      </w:r>
-      <w:proofErr w:type="gramEnd"/>
-      <w:r>
-        <w:rPr>
-          <w:rFonts w:ascii="Courier New" w:eastAsia="Times New Roman" w:hAnsi="Courier New" w:cs="Courier New"/>
-          <w:sz w:val="20"/>
-          <w:szCs w:val="20"/>
-          <w:lang w:eastAsia="en-IN"/>
-        </w:rPr>
-        <w:t>_all</w:t>
+        <w:t># get all div tags</w:t>
+      </w:r>
+    </w:p>
+    <w:p>
+      <w:pPr>
+        <w:tabs>
+          <w:tab w:val="left" w:pos="916"/>
+          <w:tab w:val="left" w:pos="1832"/>
+          <w:tab w:val="left" w:pos="2748"/>
+          <w:tab w:val="left" w:pos="3664"/>
+          <w:tab w:val="left" w:pos="4580"/>
+          <w:tab w:val="left" w:pos="5496"/>
+          <w:tab w:val="left" w:pos="6412"/>
+          <w:tab w:val="left" w:pos="7328"/>
+          <w:tab w:val="left" w:pos="8244"/>
+          <w:tab w:val="left" w:pos="9160"/>
+          <w:tab w:val="left" w:pos="10076"/>
+          <w:tab w:val="left" w:pos="10992"/>
+          <w:tab w:val="left" w:pos="11908"/>
+          <w:tab w:val="left" w:pos="12824"/>
+          <w:tab w:val="left" w:pos="13740"/>
+          <w:tab w:val="left" w:pos="14656"/>
+        </w:tabs>
+        <w:spacing w:after="0" w:line="240" w:lineRule="auto"/>
+        <w:rPr>
+          <w:rFonts w:ascii="Courier New" w:eastAsia="Times New Roman" w:hAnsi="Courier New" w:cs="Courier New"/>
+          <w:sz w:val="20"/>
+          <w:szCs w:val="20"/>
+          <w:lang w:eastAsia="en-IN"/>
+        </w:rPr>
+      </w:pPr>
+      <w:proofErr w:type="spellStart"/>
+      <w:r>
+        <w:rPr>
+          <w:rFonts w:ascii="Courier New" w:eastAsia="Times New Roman" w:hAnsi="Courier New" w:cs="Courier New"/>
+          <w:sz w:val="20"/>
+          <w:szCs w:val="20"/>
+          <w:lang w:eastAsia="en-IN"/>
+        </w:rPr>
+        <w:t>soup.find_all</w:t>
       </w:r>
       <w:proofErr w:type="spellEnd"/>
       <w:r>
@@ -2162,77 +2010,46 @@
           <w:szCs w:val="20"/>
           <w:lang w:eastAsia="en-IN"/>
         </w:rPr>
-        <w:t xml:space="preserve"># </w:t>
-      </w:r>
-      <w:proofErr w:type="gramStart"/>
-      <w:r>
-        <w:rPr>
-          <w:rFonts w:ascii="Courier New" w:eastAsia="Times New Roman" w:hAnsi="Courier New" w:cs="Courier New"/>
-          <w:sz w:val="20"/>
-          <w:szCs w:val="20"/>
-          <w:lang w:eastAsia="en-IN"/>
-        </w:rPr>
-        <w:t>get</w:t>
-      </w:r>
-      <w:proofErr w:type="gramEnd"/>
-      <w:r>
-        <w:rPr>
-          <w:rFonts w:ascii="Courier New" w:eastAsia="Times New Roman" w:hAnsi="Courier New" w:cs="Courier New"/>
-          <w:sz w:val="20"/>
-          <w:szCs w:val="20"/>
-          <w:lang w:eastAsia="en-IN"/>
-        </w:rPr>
-        <w:t xml:space="preserve"> all h1 tags</w:t>
-      </w:r>
-    </w:p>
-    <w:p>
-      <w:pPr>
-        <w:tabs>
-          <w:tab w:val="left" w:pos="916"/>
-          <w:tab w:val="left" w:pos="1832"/>
-          <w:tab w:val="left" w:pos="2748"/>
-          <w:tab w:val="left" w:pos="3664"/>
-          <w:tab w:val="left" w:pos="4580"/>
-          <w:tab w:val="left" w:pos="5496"/>
-          <w:tab w:val="left" w:pos="6412"/>
-          <w:tab w:val="left" w:pos="7328"/>
-          <w:tab w:val="left" w:pos="8244"/>
-          <w:tab w:val="left" w:pos="9160"/>
-          <w:tab w:val="left" w:pos="10076"/>
-          <w:tab w:val="left" w:pos="10992"/>
-          <w:tab w:val="left" w:pos="11908"/>
-          <w:tab w:val="left" w:pos="12824"/>
-          <w:tab w:val="left" w:pos="13740"/>
-          <w:tab w:val="left" w:pos="14656"/>
-        </w:tabs>
-        <w:spacing w:after="0" w:line="240" w:lineRule="auto"/>
-        <w:rPr>
-          <w:rFonts w:ascii="Courier New" w:eastAsia="Times New Roman" w:hAnsi="Courier New" w:cs="Courier New"/>
-          <w:sz w:val="20"/>
-          <w:szCs w:val="20"/>
-          <w:lang w:eastAsia="en-IN"/>
-        </w:rPr>
-      </w:pPr>
-      <w:proofErr w:type="spellStart"/>
-      <w:proofErr w:type="gramStart"/>
-      <w:r>
-        <w:rPr>
-          <w:rFonts w:ascii="Courier New" w:eastAsia="Times New Roman" w:hAnsi="Courier New" w:cs="Courier New"/>
-          <w:sz w:val="20"/>
-          <w:szCs w:val="20"/>
-          <w:lang w:eastAsia="en-IN"/>
-        </w:rPr>
-        <w:t>soup.find</w:t>
-      </w:r>
-      <w:proofErr w:type="gramEnd"/>
-      <w:r>
-        <w:rPr>
-          <w:rFonts w:ascii="Courier New" w:eastAsia="Times New Roman" w:hAnsi="Courier New" w:cs="Courier New"/>
-          <w:sz w:val="20"/>
-          <w:szCs w:val="20"/>
-          <w:lang w:eastAsia="en-IN"/>
-        </w:rPr>
-        <w:t>_all</w:t>
+        <w:t># get all h1 tags</w:t>
+      </w:r>
+    </w:p>
+    <w:p>
+      <w:pPr>
+        <w:tabs>
+          <w:tab w:val="left" w:pos="916"/>
+          <w:tab w:val="left" w:pos="1832"/>
+          <w:tab w:val="left" w:pos="2748"/>
+          <w:tab w:val="left" w:pos="3664"/>
+          <w:tab w:val="left" w:pos="4580"/>
+          <w:tab w:val="left" w:pos="5496"/>
+          <w:tab w:val="left" w:pos="6412"/>
+          <w:tab w:val="left" w:pos="7328"/>
+          <w:tab w:val="left" w:pos="8244"/>
+          <w:tab w:val="left" w:pos="9160"/>
+          <w:tab w:val="left" w:pos="10076"/>
+          <w:tab w:val="left" w:pos="10992"/>
+          <w:tab w:val="left" w:pos="11908"/>
+          <w:tab w:val="left" w:pos="12824"/>
+          <w:tab w:val="left" w:pos="13740"/>
+          <w:tab w:val="left" w:pos="14656"/>
+        </w:tabs>
+        <w:spacing w:after="0" w:line="240" w:lineRule="auto"/>
+        <w:rPr>
+          <w:rFonts w:ascii="Courier New" w:eastAsia="Times New Roman" w:hAnsi="Courier New" w:cs="Courier New"/>
+          <w:sz w:val="20"/>
+          <w:szCs w:val="20"/>
+          <w:lang w:eastAsia="en-IN"/>
+        </w:rPr>
+      </w:pPr>
+      <w:proofErr w:type="spellStart"/>
+      <w:r>
+        <w:rPr>
+          <w:rFonts w:ascii="Courier New" w:eastAsia="Times New Roman" w:hAnsi="Courier New" w:cs="Courier New"/>
+          <w:sz w:val="20"/>
+          <w:szCs w:val="20"/>
+          <w:lang w:eastAsia="en-IN"/>
+        </w:rPr>
+        <w:t>soup.find_all</w:t>
       </w:r>
       <w:proofErr w:type="spellEnd"/>
       <w:r>
@@ -2402,27 +2219,7 @@
           <w:szCs w:val="20"/>
           <w:lang w:eastAsia="en-IN"/>
         </w:rPr>
-        <w:t xml:space="preserve"># </w:t>
-      </w:r>
-      <w:proofErr w:type="gramStart"/>
-      <w:r>
-        <w:rPr>
-          <w:rFonts w:ascii="Courier New" w:eastAsia="Times New Roman" w:hAnsi="Courier New" w:cs="Courier New"/>
-          <w:sz w:val="20"/>
-          <w:szCs w:val="20"/>
-          <w:lang w:eastAsia="en-IN"/>
-        </w:rPr>
-        <w:t>scrape</w:t>
-      </w:r>
-      <w:proofErr w:type="gramEnd"/>
-      <w:r>
-        <w:rPr>
-          <w:rFonts w:ascii="Courier New" w:eastAsia="Times New Roman" w:hAnsi="Courier New" w:cs="Courier New"/>
-          <w:sz w:val="20"/>
-          <w:szCs w:val="20"/>
-          <w:lang w:eastAsia="en-IN"/>
-        </w:rPr>
-        <w:t xml:space="preserve"> all div tags</w:t>
+        <w:t># scrape all div tags</w:t>
       </w:r>
     </w:p>
     <w:p>
@@ -2558,27 +2355,7 @@
           <w:szCs w:val="20"/>
           <w:lang w:eastAsia="en-IN"/>
         </w:rPr>
-        <w:t xml:space="preserve"># </w:t>
-      </w:r>
-      <w:proofErr w:type="gramStart"/>
-      <w:r>
-        <w:rPr>
-          <w:rFonts w:ascii="Courier New" w:eastAsia="Times New Roman" w:hAnsi="Courier New" w:cs="Courier New"/>
-          <w:sz w:val="20"/>
-          <w:szCs w:val="20"/>
-          <w:lang w:eastAsia="en-IN"/>
-        </w:rPr>
-        <w:t>scrape</w:t>
-      </w:r>
-      <w:proofErr w:type="gramEnd"/>
-      <w:r>
-        <w:rPr>
-          <w:rFonts w:ascii="Courier New" w:eastAsia="Times New Roman" w:hAnsi="Courier New" w:cs="Courier New"/>
-          <w:sz w:val="20"/>
-          <w:szCs w:val="20"/>
-          <w:lang w:eastAsia="en-IN"/>
-        </w:rPr>
-        <w:t xml:space="preserve"> header h1 tags</w:t>
+        <w:t># scrape header h1 tags</w:t>
       </w:r>
     </w:p>
     <w:p>
@@ -2765,19 +2542,17 @@
         </w:rPr>
         <w:t xml:space="preserve"> method. We can use a </w:t>
       </w:r>
-      <w:hyperlink r:id="rId8" w:tgtFrame="_blank" w:history="1">
-        <w:r>
-          <w:rPr>
-            <w:rFonts w:ascii="Times New Roman" w:eastAsia="Times New Roman" w:hAnsi="Times New Roman" w:cs="Times New Roman"/>
-            <w:color w:val="0000FF"/>
-            <w:sz w:val="20"/>
-            <w:szCs w:val="20"/>
-            <w:u w:val="single"/>
-            <w:lang w:eastAsia="en-IN"/>
-          </w:rPr>
-          <w:t>list comprehension</w:t>
-        </w:r>
-      </w:hyperlink>
+      <w:r>
+        <w:rPr>
+          <w:rFonts w:ascii="Times New Roman" w:eastAsia="Times New Roman" w:hAnsi="Times New Roman" w:cs="Times New Roman"/>
+          <w:color w:val="0000FF"/>
+          <w:sz w:val="20"/>
+          <w:szCs w:val="20"/>
+          <w:u w:val="single"/>
+          <w:lang w:eastAsia="en-IN"/>
+        </w:rPr>
+        <w:t>list comprehension</w:t>
+      </w:r>
       <w:r>
         <w:rPr>
           <w:rFonts w:ascii="Times New Roman" w:eastAsia="Times New Roman" w:hAnsi="Times New Roman" w:cs="Times New Roman"/>
@@ -2786,32 +2561,6 @@
           <w:lang w:eastAsia="en-IN"/>
         </w:rPr>
         <w:t xml:space="preserve"> to get the </w:t>
-      </w:r>
-      <w:hyperlink r:id="rId9" w:tgtFrame="_blank" w:history="1">
-        <w:proofErr w:type="spellStart"/>
-        <w:r>
-          <w:rPr>
-            <w:rFonts w:ascii="Times New Roman" w:eastAsia="Times New Roman" w:hAnsi="Times New Roman" w:cs="Times New Roman"/>
-            <w:i/>
-            <w:iCs/>
-            <w:color w:val="0000FF"/>
-            <w:sz w:val="20"/>
-            <w:szCs w:val="20"/>
-            <w:u w:val="single"/>
-            <w:lang w:eastAsia="en-IN"/>
-          </w:rPr>
-          <w:t>href</w:t>
-        </w:r>
-        <w:proofErr w:type="spellEnd"/>
-      </w:hyperlink>
-      <w:r>
-        <w:rPr>
-          <w:rFonts w:ascii="Times New Roman" w:eastAsia="Times New Roman" w:hAnsi="Times New Roman" w:cs="Times New Roman"/>
-          <w:sz w:val="20"/>
-          <w:szCs w:val="20"/>
-          <w:lang w:eastAsia="en-IN"/>
-        </w:rPr>
-        <w:t xml:space="preserve"> attribute of each link (the </w:t>
       </w:r>
       <w:proofErr w:type="spellStart"/>
       <w:r>
@@ -2819,8 +2568,10 @@
           <w:rFonts w:ascii="Times New Roman" w:eastAsia="Times New Roman" w:hAnsi="Times New Roman" w:cs="Times New Roman"/>
           <w:i/>
           <w:iCs/>
-          <w:sz w:val="20"/>
-          <w:szCs w:val="20"/>
+          <w:color w:val="0000FF"/>
+          <w:sz w:val="20"/>
+          <w:szCs w:val="20"/>
+          <w:u w:val="single"/>
           <w:lang w:eastAsia="en-IN"/>
         </w:rPr>
         <w:t>href</w:t>
@@ -2833,175 +2584,9 @@
           <w:szCs w:val="20"/>
           <w:lang w:eastAsia="en-IN"/>
         </w:rPr>
-        <w:t xml:space="preserve"> attribute of a link is its destination URL).</w:t>
-      </w:r>
-    </w:p>
-    <w:p>
-      <w:pPr>
-        <w:tabs>
-          <w:tab w:val="left" w:pos="916"/>
-          <w:tab w:val="left" w:pos="1832"/>
-          <w:tab w:val="left" w:pos="2748"/>
-          <w:tab w:val="left" w:pos="3664"/>
-          <w:tab w:val="left" w:pos="4580"/>
-          <w:tab w:val="left" w:pos="5496"/>
-          <w:tab w:val="left" w:pos="6412"/>
-          <w:tab w:val="left" w:pos="7328"/>
-          <w:tab w:val="left" w:pos="8244"/>
-          <w:tab w:val="left" w:pos="9160"/>
-          <w:tab w:val="left" w:pos="10076"/>
-          <w:tab w:val="left" w:pos="10992"/>
-          <w:tab w:val="left" w:pos="11908"/>
-          <w:tab w:val="left" w:pos="12824"/>
-          <w:tab w:val="left" w:pos="13740"/>
-          <w:tab w:val="left" w:pos="14656"/>
-        </w:tabs>
-        <w:spacing w:after="0" w:line="240" w:lineRule="auto"/>
-        <w:rPr>
-          <w:rFonts w:ascii="Courier New" w:eastAsia="Times New Roman" w:hAnsi="Courier New" w:cs="Courier New"/>
-          <w:sz w:val="20"/>
-          <w:szCs w:val="20"/>
-          <w:lang w:eastAsia="en-IN"/>
-        </w:rPr>
-      </w:pPr>
-    </w:p>
-    <w:p>
-      <w:pPr>
-        <w:tabs>
-          <w:tab w:val="left" w:pos="916"/>
-          <w:tab w:val="left" w:pos="1832"/>
-          <w:tab w:val="left" w:pos="2748"/>
-          <w:tab w:val="left" w:pos="3664"/>
-          <w:tab w:val="left" w:pos="4580"/>
-          <w:tab w:val="left" w:pos="5496"/>
-          <w:tab w:val="left" w:pos="6412"/>
-          <w:tab w:val="left" w:pos="7328"/>
-          <w:tab w:val="left" w:pos="8244"/>
-          <w:tab w:val="left" w:pos="9160"/>
-          <w:tab w:val="left" w:pos="10076"/>
-          <w:tab w:val="left" w:pos="10992"/>
-          <w:tab w:val="left" w:pos="11908"/>
-          <w:tab w:val="left" w:pos="12824"/>
-          <w:tab w:val="left" w:pos="13740"/>
-          <w:tab w:val="left" w:pos="14656"/>
-        </w:tabs>
-        <w:spacing w:after="0" w:line="240" w:lineRule="auto"/>
-        <w:rPr>
-          <w:rFonts w:ascii="Courier New" w:eastAsia="Times New Roman" w:hAnsi="Courier New" w:cs="Courier New"/>
-          <w:sz w:val="20"/>
-          <w:szCs w:val="20"/>
-          <w:lang w:eastAsia="en-IN"/>
-        </w:rPr>
-      </w:pPr>
-      <w:proofErr w:type="spellStart"/>
-      <w:r>
-        <w:rPr>
-          <w:rFonts w:ascii="Courier New" w:eastAsia="Times New Roman" w:hAnsi="Courier New" w:cs="Courier New"/>
-          <w:sz w:val="20"/>
-          <w:szCs w:val="20"/>
-          <w:lang w:eastAsia="en-IN"/>
-        </w:rPr>
-        <w:t>urls</w:t>
-      </w:r>
-      <w:proofErr w:type="spellEnd"/>
-      <w:r>
-        <w:rPr>
-          <w:rFonts w:ascii="Courier New" w:eastAsia="Times New Roman" w:hAnsi="Courier New" w:cs="Courier New"/>
-          <w:sz w:val="20"/>
-          <w:szCs w:val="20"/>
-          <w:lang w:eastAsia="en-IN"/>
-        </w:rPr>
-        <w:t xml:space="preserve"> = [</w:t>
-      </w:r>
-      <w:proofErr w:type="spellStart"/>
-      <w:r>
-        <w:rPr>
-          <w:rFonts w:ascii="Courier New" w:eastAsia="Times New Roman" w:hAnsi="Courier New" w:cs="Courier New"/>
-          <w:sz w:val="20"/>
-          <w:szCs w:val="20"/>
-          <w:lang w:eastAsia="en-IN"/>
-        </w:rPr>
-        <w:t>link.get</w:t>
-      </w:r>
-      <w:proofErr w:type="spellEnd"/>
-      <w:r>
-        <w:rPr>
-          <w:rFonts w:ascii="Courier New" w:eastAsia="Times New Roman" w:hAnsi="Courier New" w:cs="Courier New"/>
-          <w:sz w:val="20"/>
-          <w:szCs w:val="20"/>
-          <w:lang w:eastAsia="en-IN"/>
-        </w:rPr>
-        <w:t>("</w:t>
-      </w:r>
-      <w:proofErr w:type="spellStart"/>
-      <w:r>
-        <w:rPr>
-          <w:rFonts w:ascii="Courier New" w:eastAsia="Times New Roman" w:hAnsi="Courier New" w:cs="Courier New"/>
-          <w:sz w:val="20"/>
-          <w:szCs w:val="20"/>
-          <w:lang w:eastAsia="en-IN"/>
-        </w:rPr>
-        <w:t>href</w:t>
-      </w:r>
-      <w:proofErr w:type="spellEnd"/>
-      <w:r>
-        <w:rPr>
-          <w:rFonts w:ascii="Courier New" w:eastAsia="Times New Roman" w:hAnsi="Courier New" w:cs="Courier New"/>
-          <w:sz w:val="20"/>
-          <w:szCs w:val="20"/>
-          <w:lang w:eastAsia="en-IN"/>
-        </w:rPr>
-        <w:t>") for link in links]</w:t>
-      </w:r>
-    </w:p>
-    <w:p>
-      <w:pPr>
-        <w:tabs>
-          <w:tab w:val="left" w:pos="916"/>
-          <w:tab w:val="left" w:pos="1832"/>
-          <w:tab w:val="left" w:pos="2748"/>
-          <w:tab w:val="left" w:pos="3664"/>
-          <w:tab w:val="left" w:pos="4580"/>
-          <w:tab w:val="left" w:pos="5496"/>
-          <w:tab w:val="left" w:pos="6412"/>
-          <w:tab w:val="left" w:pos="7328"/>
-          <w:tab w:val="left" w:pos="8244"/>
-          <w:tab w:val="left" w:pos="9160"/>
-          <w:tab w:val="left" w:pos="10076"/>
-          <w:tab w:val="left" w:pos="10992"/>
-          <w:tab w:val="left" w:pos="11908"/>
-          <w:tab w:val="left" w:pos="12824"/>
-          <w:tab w:val="left" w:pos="13740"/>
-          <w:tab w:val="left" w:pos="14656"/>
-        </w:tabs>
-        <w:spacing w:after="0" w:line="240" w:lineRule="auto"/>
-        <w:rPr>
-          <w:rFonts w:ascii="Courier New" w:eastAsia="Times New Roman" w:hAnsi="Courier New" w:cs="Courier New"/>
-          <w:sz w:val="20"/>
-          <w:szCs w:val="20"/>
-          <w:lang w:eastAsia="en-IN"/>
-        </w:rPr>
-      </w:pPr>
-    </w:p>
-    <w:p>
-      <w:pPr>
-        <w:spacing w:before="100" w:beforeAutospacing="1" w:after="100" w:afterAutospacing="1" w:line="240" w:lineRule="auto"/>
-        <w:rPr>
-          <w:rFonts w:ascii="Times New Roman" w:eastAsia="Times New Roman" w:hAnsi="Times New Roman" w:cs="Times New Roman"/>
-          <w:sz w:val="20"/>
-          <w:szCs w:val="20"/>
-          <w:lang w:eastAsia="en-IN"/>
-        </w:rPr>
-      </w:pPr>
-      <w:r>
-        <w:rPr>
-          <w:rFonts w:ascii="Times New Roman" w:eastAsia="Times New Roman" w:hAnsi="Times New Roman" w:cs="Times New Roman"/>
-          <w:sz w:val="20"/>
-          <w:szCs w:val="20"/>
-          <w:lang w:eastAsia="en-IN"/>
-        </w:rPr>
-        <w:t xml:space="preserve">To get other attributes, we just need to change our input to the </w:t>
-      </w:r>
+        <w:t xml:space="preserve"> attribute of each link (the </w:t>
+      </w:r>
+      <w:proofErr w:type="spellStart"/>
       <w:r>
         <w:rPr>
           <w:rFonts w:ascii="Times New Roman" w:eastAsia="Times New Roman" w:hAnsi="Times New Roman" w:cs="Times New Roman"/>
@@ -3011,6 +2596,194 @@
           <w:szCs w:val="20"/>
           <w:lang w:eastAsia="en-IN"/>
         </w:rPr>
+        <w:t>href</w:t>
+      </w:r>
+      <w:proofErr w:type="spellEnd"/>
+      <w:r>
+        <w:rPr>
+          <w:rFonts w:ascii="Times New Roman" w:eastAsia="Times New Roman" w:hAnsi="Times New Roman" w:cs="Times New Roman"/>
+          <w:sz w:val="20"/>
+          <w:szCs w:val="20"/>
+          <w:lang w:eastAsia="en-IN"/>
+        </w:rPr>
+        <w:t xml:space="preserve"> attribute of a link is its destination URL).</w:t>
+      </w:r>
+    </w:p>
+    <w:p>
+      <w:pPr>
+        <w:tabs>
+          <w:tab w:val="left" w:pos="916"/>
+          <w:tab w:val="left" w:pos="1832"/>
+          <w:tab w:val="left" w:pos="2748"/>
+          <w:tab w:val="left" w:pos="3664"/>
+          <w:tab w:val="left" w:pos="4580"/>
+          <w:tab w:val="left" w:pos="5496"/>
+          <w:tab w:val="left" w:pos="6412"/>
+          <w:tab w:val="left" w:pos="7328"/>
+          <w:tab w:val="left" w:pos="8244"/>
+          <w:tab w:val="left" w:pos="9160"/>
+          <w:tab w:val="left" w:pos="10076"/>
+          <w:tab w:val="left" w:pos="10992"/>
+          <w:tab w:val="left" w:pos="11908"/>
+          <w:tab w:val="left" w:pos="12824"/>
+          <w:tab w:val="left" w:pos="13740"/>
+          <w:tab w:val="left" w:pos="14656"/>
+        </w:tabs>
+        <w:spacing w:after="0" w:line="240" w:lineRule="auto"/>
+        <w:rPr>
+          <w:rFonts w:ascii="Courier New" w:eastAsia="Times New Roman" w:hAnsi="Courier New" w:cs="Courier New"/>
+          <w:sz w:val="20"/>
+          <w:szCs w:val="20"/>
+          <w:lang w:eastAsia="en-IN"/>
+        </w:rPr>
+      </w:pPr>
+    </w:p>
+    <w:p>
+      <w:pPr>
+        <w:tabs>
+          <w:tab w:val="left" w:pos="916"/>
+          <w:tab w:val="left" w:pos="1832"/>
+          <w:tab w:val="left" w:pos="2748"/>
+          <w:tab w:val="left" w:pos="3664"/>
+          <w:tab w:val="left" w:pos="4580"/>
+          <w:tab w:val="left" w:pos="5496"/>
+          <w:tab w:val="left" w:pos="6412"/>
+          <w:tab w:val="left" w:pos="7328"/>
+          <w:tab w:val="left" w:pos="8244"/>
+          <w:tab w:val="left" w:pos="9160"/>
+          <w:tab w:val="left" w:pos="10076"/>
+          <w:tab w:val="left" w:pos="10992"/>
+          <w:tab w:val="left" w:pos="11908"/>
+          <w:tab w:val="left" w:pos="12824"/>
+          <w:tab w:val="left" w:pos="13740"/>
+          <w:tab w:val="left" w:pos="14656"/>
+        </w:tabs>
+        <w:spacing w:after="0" w:line="240" w:lineRule="auto"/>
+        <w:rPr>
+          <w:rFonts w:ascii="Courier New" w:eastAsia="Times New Roman" w:hAnsi="Courier New" w:cs="Courier New"/>
+          <w:sz w:val="20"/>
+          <w:szCs w:val="20"/>
+          <w:lang w:eastAsia="en-IN"/>
+        </w:rPr>
+      </w:pPr>
+      <w:proofErr w:type="spellStart"/>
+      <w:r>
+        <w:rPr>
+          <w:rFonts w:ascii="Courier New" w:eastAsia="Times New Roman" w:hAnsi="Courier New" w:cs="Courier New"/>
+          <w:sz w:val="20"/>
+          <w:szCs w:val="20"/>
+          <w:lang w:eastAsia="en-IN"/>
+        </w:rPr>
+        <w:t>urls</w:t>
+      </w:r>
+      <w:proofErr w:type="spellEnd"/>
+      <w:r>
+        <w:rPr>
+          <w:rFonts w:ascii="Courier New" w:eastAsia="Times New Roman" w:hAnsi="Courier New" w:cs="Courier New"/>
+          <w:sz w:val="20"/>
+          <w:szCs w:val="20"/>
+          <w:lang w:eastAsia="en-IN"/>
+        </w:rPr>
+        <w:t xml:space="preserve"> = [</w:t>
+      </w:r>
+      <w:proofErr w:type="spellStart"/>
+      <w:r>
+        <w:rPr>
+          <w:rFonts w:ascii="Courier New" w:eastAsia="Times New Roman" w:hAnsi="Courier New" w:cs="Courier New"/>
+          <w:sz w:val="20"/>
+          <w:szCs w:val="20"/>
+          <w:lang w:eastAsia="en-IN"/>
+        </w:rPr>
+        <w:t>link.get</w:t>
+      </w:r>
+      <w:proofErr w:type="spellEnd"/>
+      <w:r>
+        <w:rPr>
+          <w:rFonts w:ascii="Courier New" w:eastAsia="Times New Roman" w:hAnsi="Courier New" w:cs="Courier New"/>
+          <w:sz w:val="20"/>
+          <w:szCs w:val="20"/>
+          <w:lang w:eastAsia="en-IN"/>
+        </w:rPr>
+        <w:t>("</w:t>
+      </w:r>
+      <w:proofErr w:type="spellStart"/>
+      <w:r>
+        <w:rPr>
+          <w:rFonts w:ascii="Courier New" w:eastAsia="Times New Roman" w:hAnsi="Courier New" w:cs="Courier New"/>
+          <w:sz w:val="20"/>
+          <w:szCs w:val="20"/>
+          <w:lang w:eastAsia="en-IN"/>
+        </w:rPr>
+        <w:t>href</w:t>
+      </w:r>
+      <w:proofErr w:type="spellEnd"/>
+      <w:r>
+        <w:rPr>
+          <w:rFonts w:ascii="Courier New" w:eastAsia="Times New Roman" w:hAnsi="Courier New" w:cs="Courier New"/>
+          <w:sz w:val="20"/>
+          <w:szCs w:val="20"/>
+          <w:lang w:eastAsia="en-IN"/>
+        </w:rPr>
+        <w:t>") for link in links]</w:t>
+      </w:r>
+    </w:p>
+    <w:p>
+      <w:pPr>
+        <w:tabs>
+          <w:tab w:val="left" w:pos="916"/>
+          <w:tab w:val="left" w:pos="1832"/>
+          <w:tab w:val="left" w:pos="2748"/>
+          <w:tab w:val="left" w:pos="3664"/>
+          <w:tab w:val="left" w:pos="4580"/>
+          <w:tab w:val="left" w:pos="5496"/>
+          <w:tab w:val="left" w:pos="6412"/>
+          <w:tab w:val="left" w:pos="7328"/>
+          <w:tab w:val="left" w:pos="8244"/>
+          <w:tab w:val="left" w:pos="9160"/>
+          <w:tab w:val="left" w:pos="10076"/>
+          <w:tab w:val="left" w:pos="10992"/>
+          <w:tab w:val="left" w:pos="11908"/>
+          <w:tab w:val="left" w:pos="12824"/>
+          <w:tab w:val="left" w:pos="13740"/>
+          <w:tab w:val="left" w:pos="14656"/>
+        </w:tabs>
+        <w:spacing w:after="0" w:line="240" w:lineRule="auto"/>
+        <w:rPr>
+          <w:rFonts w:ascii="Courier New" w:eastAsia="Times New Roman" w:hAnsi="Courier New" w:cs="Courier New"/>
+          <w:sz w:val="20"/>
+          <w:szCs w:val="20"/>
+          <w:lang w:eastAsia="en-IN"/>
+        </w:rPr>
+      </w:pPr>
+    </w:p>
+    <w:p>
+      <w:pPr>
+        <w:spacing w:before="100" w:beforeAutospacing="1" w:after="100" w:afterAutospacing="1" w:line="240" w:lineRule="auto"/>
+        <w:rPr>
+          <w:rFonts w:ascii="Times New Roman" w:eastAsia="Times New Roman" w:hAnsi="Times New Roman" w:cs="Times New Roman"/>
+          <w:sz w:val="20"/>
+          <w:szCs w:val="20"/>
+          <w:lang w:eastAsia="en-IN"/>
+        </w:rPr>
+      </w:pPr>
+      <w:r>
+        <w:rPr>
+          <w:rFonts w:ascii="Times New Roman" w:eastAsia="Times New Roman" w:hAnsi="Times New Roman" w:cs="Times New Roman"/>
+          <w:sz w:val="20"/>
+          <w:szCs w:val="20"/>
+          <w:lang w:eastAsia="en-IN"/>
+        </w:rPr>
+        <w:t xml:space="preserve">To get other attributes, we just need to change our input to the </w:t>
+      </w:r>
+      <w:r>
+        <w:rPr>
+          <w:rFonts w:ascii="Times New Roman" w:eastAsia="Times New Roman" w:hAnsi="Times New Roman" w:cs="Times New Roman"/>
+          <w:i/>
+          <w:iCs/>
+          <w:sz w:val="20"/>
+          <w:szCs w:val="20"/>
+          <w:lang w:eastAsia="en-IN"/>
+        </w:rPr>
         <w:t>get</w:t>
       </w:r>
       <w:r>
@@ -3087,27 +2860,7 @@
           <w:szCs w:val="20"/>
           <w:lang w:eastAsia="en-IN"/>
         </w:rPr>
-        <w:t xml:space="preserve"># </w:t>
-      </w:r>
-      <w:proofErr w:type="gramStart"/>
-      <w:r>
-        <w:rPr>
-          <w:rFonts w:ascii="Courier New" w:eastAsia="Times New Roman" w:hAnsi="Courier New" w:cs="Courier New"/>
-          <w:sz w:val="20"/>
-          <w:szCs w:val="20"/>
-          <w:lang w:eastAsia="en-IN"/>
-        </w:rPr>
-        <w:t>get</w:t>
-      </w:r>
-      <w:proofErr w:type="gramEnd"/>
-      <w:r>
-        <w:rPr>
-          <w:rFonts w:ascii="Courier New" w:eastAsia="Times New Roman" w:hAnsi="Courier New" w:cs="Courier New"/>
-          <w:sz w:val="20"/>
-          <w:szCs w:val="20"/>
-          <w:lang w:eastAsia="en-IN"/>
-        </w:rPr>
-        <w:t xml:space="preserve"> the target attribute from each link</w:t>
+        <w:t># get the target attribute from each link</w:t>
       </w:r>
     </w:p>
     <w:p>
@@ -3232,27 +2985,7 @@
           <w:szCs w:val="20"/>
           <w:lang w:eastAsia="en-IN"/>
         </w:rPr>
-        <w:t xml:space="preserve"># </w:t>
-      </w:r>
-      <w:proofErr w:type="gramStart"/>
-      <w:r>
-        <w:rPr>
-          <w:rFonts w:ascii="Courier New" w:eastAsia="Times New Roman" w:hAnsi="Courier New" w:cs="Courier New"/>
-          <w:sz w:val="20"/>
-          <w:szCs w:val="20"/>
-          <w:lang w:eastAsia="en-IN"/>
-        </w:rPr>
-        <w:t>get</w:t>
-      </w:r>
-      <w:proofErr w:type="gramEnd"/>
-      <w:r>
-        <w:rPr>
-          <w:rFonts w:ascii="Courier New" w:eastAsia="Times New Roman" w:hAnsi="Courier New" w:cs="Courier New"/>
-          <w:sz w:val="20"/>
-          <w:szCs w:val="20"/>
-          <w:lang w:eastAsia="en-IN"/>
-        </w:rPr>
-        <w:t xml:space="preserve"> the ID attribute of each div tag</w:t>
+        <w:t># get the ID attribute of each div tag</w:t>
       </w:r>
     </w:p>
     <w:p>
@@ -3313,25 +3046,14 @@
         <w:t xml:space="preserve">("id") for div in </w:t>
       </w:r>
       <w:proofErr w:type="spellStart"/>
-      <w:proofErr w:type="gramStart"/>
-      <w:r>
-        <w:rPr>
-          <w:rFonts w:ascii="Courier New" w:eastAsia="Times New Roman" w:hAnsi="Courier New" w:cs="Courier New"/>
-          <w:sz w:val="20"/>
-          <w:szCs w:val="20"/>
-          <w:lang w:eastAsia="en-IN"/>
-        </w:rPr>
-        <w:t>soup.find</w:t>
-      </w:r>
-      <w:proofErr w:type="gramEnd"/>
-      <w:r>
-        <w:rPr>
-          <w:rFonts w:ascii="Courier New" w:eastAsia="Times New Roman" w:hAnsi="Courier New" w:cs="Courier New"/>
-          <w:sz w:val="20"/>
-          <w:szCs w:val="20"/>
-          <w:lang w:eastAsia="en-IN"/>
-        </w:rPr>
-        <w:t>_all</w:t>
+      <w:r>
+        <w:rPr>
+          <w:rFonts w:ascii="Courier New" w:eastAsia="Times New Roman" w:hAnsi="Courier New" w:cs="Courier New"/>
+          <w:sz w:val="20"/>
+          <w:szCs w:val="20"/>
+          <w:lang w:eastAsia="en-IN"/>
+        </w:rPr>
+        <w:t>soup.find_all</w:t>
       </w:r>
       <w:proofErr w:type="spellEnd"/>
       <w:r>
@@ -3434,27 +3156,7 @@
           <w:szCs w:val="20"/>
           <w:lang w:eastAsia="en-IN"/>
         </w:rPr>
-        <w:t xml:space="preserve"> function can be used to get attributes from tags. </w:t>
-      </w:r>
-      <w:proofErr w:type="gramStart"/>
-      <w:r>
-        <w:rPr>
-          <w:rFonts w:ascii="Times New Roman" w:eastAsia="Times New Roman" w:hAnsi="Times New Roman" w:cs="Times New Roman"/>
-          <w:sz w:val="20"/>
-          <w:szCs w:val="20"/>
-          <w:lang w:eastAsia="en-IN"/>
-        </w:rPr>
-        <w:t>So</w:t>
-      </w:r>
-      <w:proofErr w:type="gramEnd"/>
-      <w:r>
-        <w:rPr>
-          <w:rFonts w:ascii="Times New Roman" w:eastAsia="Times New Roman" w:hAnsi="Times New Roman" w:cs="Times New Roman"/>
-          <w:sz w:val="20"/>
-          <w:szCs w:val="20"/>
-          <w:lang w:eastAsia="en-IN"/>
-        </w:rPr>
-        <w:t xml:space="preserve"> to get the URL of each link object we scrape, we need to specify that we want to get the </w:t>
+        <w:t xml:space="preserve"> function can be used to get attributes from tags. So to get the URL of each link object we scrape, we need to specify that we want to get the </w:t>
       </w:r>
       <w:proofErr w:type="spellStart"/>
       <w:r>
@@ -3971,37 +3673,17 @@
           <w:szCs w:val="20"/>
           <w:lang w:eastAsia="en-IN"/>
         </w:rPr>
-        <w:t>html_</w:t>
-      </w:r>
-      <w:proofErr w:type="gramStart"/>
-      <w:r>
-        <w:rPr>
-          <w:rFonts w:ascii="Courier New" w:eastAsia="Times New Roman" w:hAnsi="Courier New" w:cs="Courier New"/>
-          <w:sz w:val="20"/>
-          <w:szCs w:val="20"/>
-          <w:lang w:eastAsia="en-IN"/>
-        </w:rPr>
-        <w:t>text</w:t>
-      </w:r>
-      <w:proofErr w:type="spellEnd"/>
-      <w:r>
-        <w:rPr>
-          <w:rFonts w:ascii="Courier New" w:eastAsia="Times New Roman" w:hAnsi="Courier New" w:cs="Courier New"/>
-          <w:sz w:val="20"/>
-          <w:szCs w:val="20"/>
-          <w:lang w:eastAsia="en-IN"/>
-        </w:rPr>
-        <w:t>(</w:t>
-      </w:r>
-      <w:proofErr w:type="gramEnd"/>
-      <w:r>
-        <w:rPr>
-          <w:rFonts w:ascii="Courier New" w:eastAsia="Times New Roman" w:hAnsi="Courier New" w:cs="Courier New"/>
-          <w:sz w:val="20"/>
-          <w:szCs w:val="20"/>
-          <w:lang w:eastAsia="en-IN"/>
-        </w:rPr>
-        <w:t>)</w:t>
+        <w:t>html_text</w:t>
+      </w:r>
+      <w:proofErr w:type="spellEnd"/>
+      <w:r>
+        <w:rPr>
+          <w:rFonts w:ascii="Courier New" w:eastAsia="Times New Roman" w:hAnsi="Courier New" w:cs="Courier New"/>
+          <w:sz w:val="20"/>
+          <w:szCs w:val="20"/>
+          <w:lang w:eastAsia="en-IN"/>
+        </w:rPr>
+        <w:t>()</w:t>
       </w:r>
     </w:p>
     <w:p>
@@ -4514,37 +4196,17 @@
           <w:szCs w:val="20"/>
           <w:lang w:eastAsia="en-IN"/>
         </w:rPr>
-        <w:t>html_</w:t>
-      </w:r>
-      <w:proofErr w:type="gramStart"/>
-      <w:r>
-        <w:rPr>
-          <w:rFonts w:ascii="Courier New" w:eastAsia="Times New Roman" w:hAnsi="Courier New" w:cs="Courier New"/>
-          <w:sz w:val="20"/>
-          <w:szCs w:val="20"/>
-          <w:lang w:eastAsia="en-IN"/>
-        </w:rPr>
-        <w:t>table</w:t>
-      </w:r>
-      <w:proofErr w:type="spellEnd"/>
-      <w:r>
-        <w:rPr>
-          <w:rFonts w:ascii="Courier New" w:eastAsia="Times New Roman" w:hAnsi="Courier New" w:cs="Courier New"/>
-          <w:sz w:val="20"/>
-          <w:szCs w:val="20"/>
-          <w:lang w:eastAsia="en-IN"/>
-        </w:rPr>
-        <w:t>(</w:t>
-      </w:r>
-      <w:proofErr w:type="gramEnd"/>
-      <w:r>
-        <w:rPr>
-          <w:rFonts w:ascii="Courier New" w:eastAsia="Times New Roman" w:hAnsi="Courier New" w:cs="Courier New"/>
-          <w:sz w:val="20"/>
-          <w:szCs w:val="20"/>
-          <w:lang w:eastAsia="en-IN"/>
-        </w:rPr>
-        <w:t>fill = TRUE)</w:t>
+        <w:t>html_table</w:t>
+      </w:r>
+      <w:proofErr w:type="spellEnd"/>
+      <w:r>
+        <w:rPr>
+          <w:rFonts w:ascii="Courier New" w:eastAsia="Times New Roman" w:hAnsi="Courier New" w:cs="Courier New"/>
+          <w:sz w:val="20"/>
+          <w:szCs w:val="20"/>
+          <w:lang w:eastAsia="en-IN"/>
+        </w:rPr>
+        <w:t>(fill = TRUE)</w:t>
       </w:r>
     </w:p>
     <w:p>
@@ -4785,25 +4447,14 @@
         </w:rPr>
       </w:pPr>
       <w:proofErr w:type="spellStart"/>
-      <w:proofErr w:type="gramStart"/>
-      <w:r>
-        <w:rPr>
-          <w:rFonts w:ascii="Courier New" w:eastAsia="Times New Roman" w:hAnsi="Courier New" w:cs="Courier New"/>
-          <w:sz w:val="20"/>
-          <w:szCs w:val="20"/>
-          <w:lang w:eastAsia="en-IN"/>
-        </w:rPr>
-        <w:t>pd.read</w:t>
-      </w:r>
-      <w:proofErr w:type="gramEnd"/>
-      <w:r>
-        <w:rPr>
-          <w:rFonts w:ascii="Courier New" w:eastAsia="Times New Roman" w:hAnsi="Courier New" w:cs="Courier New"/>
-          <w:sz w:val="20"/>
-          <w:szCs w:val="20"/>
-          <w:lang w:eastAsia="en-IN"/>
-        </w:rPr>
-        <w:t>_html</w:t>
+      <w:r>
+        <w:rPr>
+          <w:rFonts w:ascii="Courier New" w:eastAsia="Times New Roman" w:hAnsi="Courier New" w:cs="Courier New"/>
+          <w:sz w:val="20"/>
+          <w:szCs w:val="20"/>
+          <w:lang w:eastAsia="en-IN"/>
+        </w:rPr>
+        <w:t>pd.read_html</w:t>
       </w:r>
       <w:proofErr w:type="spellEnd"/>
       <w:r>
@@ -5010,6 +4661,7 @@
         </w:rPr>
         <w:t xml:space="preserve"> and </w:t>
       </w:r>
+      <w:proofErr w:type="spellStart"/>
       <w:r>
         <w:rPr>
           <w:rFonts w:ascii="Times New Roman" w:eastAsia="Times New Roman" w:hAnsi="Times New Roman" w:cs="Times New Roman"/>
@@ -5021,36 +4673,15 @@
         </w:rPr>
         <w:t>RoboBrowser</w:t>
       </w:r>
-      <w:r>
-        <w:rPr>
-          <w:rFonts w:ascii="Times New Roman" w:eastAsia="Times New Roman" w:hAnsi="Times New Roman" w:cs="Times New Roman"/>
-          <w:sz w:val="20"/>
-          <w:szCs w:val="20"/>
-          <w:lang w:eastAsia="en-IN"/>
-        </w:rPr>
-        <w:t xml:space="preserve"> (each discussed </w:t>
-      </w:r>
-      <w:hyperlink r:id="rId10" w:tgtFrame="_blank" w:history="1">
-        <w:r>
-          <w:rPr>
-            <w:rFonts w:ascii="Times New Roman" w:eastAsia="Times New Roman" w:hAnsi="Times New Roman" w:cs="Times New Roman"/>
-            <w:color w:val="0000FF"/>
-            <w:sz w:val="20"/>
-            <w:szCs w:val="20"/>
-            <w:u w:val="single"/>
-            <w:lang w:eastAsia="en-IN"/>
-          </w:rPr>
-          <w:t>here</w:t>
-        </w:r>
-      </w:hyperlink>
-      <w:r>
-        <w:rPr>
-          <w:rFonts w:ascii="Times New Roman" w:eastAsia="Times New Roman" w:hAnsi="Times New Roman" w:cs="Times New Roman"/>
-          <w:sz w:val="20"/>
-          <w:szCs w:val="20"/>
-          <w:lang w:eastAsia="en-IN"/>
-        </w:rPr>
-        <w:t>).</w:t>
+      <w:proofErr w:type="spellEnd"/>
+      <w:r>
+        <w:rPr>
+          <w:rFonts w:ascii="Times New Roman" w:eastAsia="Times New Roman" w:hAnsi="Times New Roman" w:cs="Times New Roman"/>
+          <w:sz w:val="20"/>
+          <w:szCs w:val="20"/>
+          <w:lang w:eastAsia="en-IN"/>
+        </w:rPr>
+        <w:t>.</w:t>
       </w:r>
     </w:p>
     <w:p>
@@ -5317,27 +4948,7 @@
           <w:szCs w:val="20"/>
           <w:lang w:eastAsia="en-IN"/>
         </w:rPr>
-        <w:t xml:space="preserve">With our session object, we can navigate to different links on the page, just like a real web browser. </w:t>
-      </w:r>
-      <w:proofErr w:type="gramStart"/>
-      <w:r>
-        <w:rPr>
-          <w:rFonts w:ascii="Times New Roman" w:eastAsia="Times New Roman" w:hAnsi="Times New Roman" w:cs="Times New Roman"/>
-          <w:sz w:val="20"/>
-          <w:szCs w:val="20"/>
-          <w:lang w:eastAsia="en-IN"/>
-        </w:rPr>
-        <w:t>There’s</w:t>
-      </w:r>
-      <w:proofErr w:type="gramEnd"/>
-      <w:r>
-        <w:rPr>
-          <w:rFonts w:ascii="Times New Roman" w:eastAsia="Times New Roman" w:hAnsi="Times New Roman" w:cs="Times New Roman"/>
-          <w:sz w:val="20"/>
-          <w:szCs w:val="20"/>
-          <w:lang w:eastAsia="en-IN"/>
-        </w:rPr>
-        <w:t xml:space="preserve"> a couple ways of doing this. One is to input the index of the link we want to go to. For example, to navigate to the third link of the page, we would write the below code:</w:t>
+        <w:t>With our session object, we can navigate to different links on the page, just like a real web browser. There’s a couple ways of doing this. One is to input the index of the link we want to go to. For example, to navigate to the third link of the page, we would write the below code:</w:t>
       </w:r>
     </w:p>
     <w:p>
@@ -5414,37 +5025,17 @@
           <w:szCs w:val="20"/>
           <w:lang w:eastAsia="en-IN"/>
         </w:rPr>
-        <w:t>follow_</w:t>
-      </w:r>
-      <w:proofErr w:type="gramStart"/>
-      <w:r>
-        <w:rPr>
-          <w:rFonts w:ascii="Courier New" w:eastAsia="Times New Roman" w:hAnsi="Courier New" w:cs="Courier New"/>
-          <w:sz w:val="20"/>
-          <w:szCs w:val="20"/>
-          <w:lang w:eastAsia="en-IN"/>
-        </w:rPr>
-        <w:t>link</w:t>
-      </w:r>
-      <w:proofErr w:type="spellEnd"/>
-      <w:r>
-        <w:rPr>
-          <w:rFonts w:ascii="Courier New" w:eastAsia="Times New Roman" w:hAnsi="Courier New" w:cs="Courier New"/>
-          <w:sz w:val="20"/>
-          <w:szCs w:val="20"/>
-          <w:lang w:eastAsia="en-IN"/>
-        </w:rPr>
-        <w:t>(</w:t>
-      </w:r>
-      <w:proofErr w:type="gramEnd"/>
-      <w:r>
-        <w:rPr>
-          <w:rFonts w:ascii="Courier New" w:eastAsia="Times New Roman" w:hAnsi="Courier New" w:cs="Courier New"/>
-          <w:sz w:val="20"/>
-          <w:szCs w:val="20"/>
-          <w:lang w:eastAsia="en-IN"/>
-        </w:rPr>
-        <w:t>3)</w:t>
+        <w:t>follow_link</w:t>
+      </w:r>
+      <w:proofErr w:type="spellEnd"/>
+      <w:r>
+        <w:rPr>
+          <w:rFonts w:ascii="Courier New" w:eastAsia="Times New Roman" w:hAnsi="Courier New" w:cs="Courier New"/>
+          <w:sz w:val="20"/>
+          <w:szCs w:val="20"/>
+          <w:lang w:eastAsia="en-IN"/>
+        </w:rPr>
+        <w:t>(3)</w:t>
       </w:r>
     </w:p>
     <w:p>
@@ -5561,27 +5152,7 @@
           <w:szCs w:val="20"/>
           <w:lang w:eastAsia="en-IN"/>
         </w:rPr>
-        <w:t xml:space="preserve"># </w:t>
-      </w:r>
-      <w:proofErr w:type="gramStart"/>
-      <w:r>
-        <w:rPr>
-          <w:rFonts w:ascii="Courier New" w:eastAsia="Times New Roman" w:hAnsi="Courier New" w:cs="Courier New"/>
-          <w:sz w:val="20"/>
-          <w:szCs w:val="20"/>
-          <w:lang w:eastAsia="en-IN"/>
-        </w:rPr>
-        <w:t>navigate</w:t>
-      </w:r>
-      <w:proofErr w:type="gramEnd"/>
-      <w:r>
-        <w:rPr>
-          <w:rFonts w:ascii="Courier New" w:eastAsia="Times New Roman" w:hAnsi="Courier New" w:cs="Courier New"/>
-          <w:sz w:val="20"/>
-          <w:szCs w:val="20"/>
-          <w:lang w:eastAsia="en-IN"/>
-        </w:rPr>
-        <w:t xml:space="preserve"> to the 5th link on the page</w:t>
+        <w:t># navigate to the 5th link on the page</w:t>
       </w:r>
     </w:p>
     <w:p>
@@ -5629,124 +5200,84 @@
           <w:szCs w:val="20"/>
           <w:lang w:eastAsia="en-IN"/>
         </w:rPr>
-        <w:t>follow_</w:t>
-      </w:r>
-      <w:proofErr w:type="gramStart"/>
-      <w:r>
-        <w:rPr>
-          <w:rFonts w:ascii="Courier New" w:eastAsia="Times New Roman" w:hAnsi="Courier New" w:cs="Courier New"/>
-          <w:sz w:val="20"/>
-          <w:szCs w:val="20"/>
-          <w:lang w:eastAsia="en-IN"/>
-        </w:rPr>
-        <w:t>link</w:t>
-      </w:r>
-      <w:proofErr w:type="spellEnd"/>
-      <w:r>
-        <w:rPr>
-          <w:rFonts w:ascii="Courier New" w:eastAsia="Times New Roman" w:hAnsi="Courier New" w:cs="Courier New"/>
-          <w:sz w:val="20"/>
-          <w:szCs w:val="20"/>
-          <w:lang w:eastAsia="en-IN"/>
-        </w:rPr>
-        <w:t>(</w:t>
-      </w:r>
-      <w:proofErr w:type="gramEnd"/>
-      <w:r>
-        <w:rPr>
-          <w:rFonts w:ascii="Courier New" w:eastAsia="Times New Roman" w:hAnsi="Courier New" w:cs="Courier New"/>
-          <w:sz w:val="20"/>
-          <w:szCs w:val="20"/>
-          <w:lang w:eastAsia="en-IN"/>
-        </w:rPr>
-        <w:t>5)</w:t>
-      </w:r>
-    </w:p>
-    <w:p>
-      <w:pPr>
-        <w:tabs>
-          <w:tab w:val="left" w:pos="916"/>
-          <w:tab w:val="left" w:pos="1832"/>
-          <w:tab w:val="left" w:pos="2748"/>
-          <w:tab w:val="left" w:pos="3664"/>
-          <w:tab w:val="left" w:pos="4580"/>
-          <w:tab w:val="left" w:pos="5496"/>
-          <w:tab w:val="left" w:pos="6412"/>
-          <w:tab w:val="left" w:pos="7328"/>
-          <w:tab w:val="left" w:pos="8244"/>
-          <w:tab w:val="left" w:pos="9160"/>
-          <w:tab w:val="left" w:pos="10076"/>
-          <w:tab w:val="left" w:pos="10992"/>
-          <w:tab w:val="left" w:pos="11908"/>
-          <w:tab w:val="left" w:pos="12824"/>
-          <w:tab w:val="left" w:pos="13740"/>
-          <w:tab w:val="left" w:pos="14656"/>
-        </w:tabs>
-        <w:spacing w:after="0" w:line="240" w:lineRule="auto"/>
-        <w:rPr>
-          <w:rFonts w:ascii="Courier New" w:eastAsia="Times New Roman" w:hAnsi="Courier New" w:cs="Courier New"/>
-          <w:sz w:val="20"/>
-          <w:szCs w:val="20"/>
-          <w:lang w:eastAsia="en-IN"/>
-        </w:rPr>
-      </w:pPr>
-    </w:p>
-    <w:p>
-      <w:pPr>
-        <w:tabs>
-          <w:tab w:val="left" w:pos="916"/>
-          <w:tab w:val="left" w:pos="1832"/>
-          <w:tab w:val="left" w:pos="2748"/>
-          <w:tab w:val="left" w:pos="3664"/>
-          <w:tab w:val="left" w:pos="4580"/>
-          <w:tab w:val="left" w:pos="5496"/>
-          <w:tab w:val="left" w:pos="6412"/>
-          <w:tab w:val="left" w:pos="7328"/>
-          <w:tab w:val="left" w:pos="8244"/>
-          <w:tab w:val="left" w:pos="9160"/>
-          <w:tab w:val="left" w:pos="10076"/>
-          <w:tab w:val="left" w:pos="10992"/>
-          <w:tab w:val="left" w:pos="11908"/>
-          <w:tab w:val="left" w:pos="12824"/>
-          <w:tab w:val="left" w:pos="13740"/>
-          <w:tab w:val="left" w:pos="14656"/>
-        </w:tabs>
-        <w:spacing w:after="0" w:line="240" w:lineRule="auto"/>
-        <w:rPr>
-          <w:rFonts w:ascii="Courier New" w:eastAsia="Times New Roman" w:hAnsi="Courier New" w:cs="Courier New"/>
-          <w:sz w:val="20"/>
-          <w:szCs w:val="20"/>
-          <w:lang w:eastAsia="en-IN"/>
-        </w:rPr>
-      </w:pPr>
-      <w:r>
-        <w:rPr>
-          <w:rFonts w:ascii="Courier New" w:eastAsia="Times New Roman" w:hAnsi="Courier New" w:cs="Courier New"/>
-          <w:sz w:val="20"/>
-          <w:szCs w:val="20"/>
-          <w:lang w:eastAsia="en-IN"/>
-        </w:rPr>
-        <w:t xml:space="preserve"># </w:t>
-      </w:r>
-      <w:proofErr w:type="gramStart"/>
-      <w:r>
-        <w:rPr>
-          <w:rFonts w:ascii="Courier New" w:eastAsia="Times New Roman" w:hAnsi="Courier New" w:cs="Courier New"/>
-          <w:sz w:val="20"/>
-          <w:szCs w:val="20"/>
-          <w:lang w:eastAsia="en-IN"/>
-        </w:rPr>
-        <w:t>navigate</w:t>
-      </w:r>
-      <w:proofErr w:type="gramEnd"/>
-      <w:r>
-        <w:rPr>
-          <w:rFonts w:ascii="Courier New" w:eastAsia="Times New Roman" w:hAnsi="Courier New" w:cs="Courier New"/>
-          <w:sz w:val="20"/>
-          <w:szCs w:val="20"/>
-          <w:lang w:eastAsia="en-IN"/>
-        </w:rPr>
-        <w:t xml:space="preserve"> to the 10th link on the page</w:t>
+        <w:t>follow_link</w:t>
+      </w:r>
+      <w:proofErr w:type="spellEnd"/>
+      <w:r>
+        <w:rPr>
+          <w:rFonts w:ascii="Courier New" w:eastAsia="Times New Roman" w:hAnsi="Courier New" w:cs="Courier New"/>
+          <w:sz w:val="20"/>
+          <w:szCs w:val="20"/>
+          <w:lang w:eastAsia="en-IN"/>
+        </w:rPr>
+        <w:t>(5)</w:t>
+      </w:r>
+    </w:p>
+    <w:p>
+      <w:pPr>
+        <w:tabs>
+          <w:tab w:val="left" w:pos="916"/>
+          <w:tab w:val="left" w:pos="1832"/>
+          <w:tab w:val="left" w:pos="2748"/>
+          <w:tab w:val="left" w:pos="3664"/>
+          <w:tab w:val="left" w:pos="4580"/>
+          <w:tab w:val="left" w:pos="5496"/>
+          <w:tab w:val="left" w:pos="6412"/>
+          <w:tab w:val="left" w:pos="7328"/>
+          <w:tab w:val="left" w:pos="8244"/>
+          <w:tab w:val="left" w:pos="9160"/>
+          <w:tab w:val="left" w:pos="10076"/>
+          <w:tab w:val="left" w:pos="10992"/>
+          <w:tab w:val="left" w:pos="11908"/>
+          <w:tab w:val="left" w:pos="12824"/>
+          <w:tab w:val="left" w:pos="13740"/>
+          <w:tab w:val="left" w:pos="14656"/>
+        </w:tabs>
+        <w:spacing w:after="0" w:line="240" w:lineRule="auto"/>
+        <w:rPr>
+          <w:rFonts w:ascii="Courier New" w:eastAsia="Times New Roman" w:hAnsi="Courier New" w:cs="Courier New"/>
+          <w:sz w:val="20"/>
+          <w:szCs w:val="20"/>
+          <w:lang w:eastAsia="en-IN"/>
+        </w:rPr>
+      </w:pPr>
+    </w:p>
+    <w:p>
+      <w:pPr>
+        <w:tabs>
+          <w:tab w:val="left" w:pos="916"/>
+          <w:tab w:val="left" w:pos="1832"/>
+          <w:tab w:val="left" w:pos="2748"/>
+          <w:tab w:val="left" w:pos="3664"/>
+          <w:tab w:val="left" w:pos="4580"/>
+          <w:tab w:val="left" w:pos="5496"/>
+          <w:tab w:val="left" w:pos="6412"/>
+          <w:tab w:val="left" w:pos="7328"/>
+          <w:tab w:val="left" w:pos="8244"/>
+          <w:tab w:val="left" w:pos="9160"/>
+          <w:tab w:val="left" w:pos="10076"/>
+          <w:tab w:val="left" w:pos="10992"/>
+          <w:tab w:val="left" w:pos="11908"/>
+          <w:tab w:val="left" w:pos="12824"/>
+          <w:tab w:val="left" w:pos="13740"/>
+          <w:tab w:val="left" w:pos="14656"/>
+        </w:tabs>
+        <w:spacing w:after="0" w:line="240" w:lineRule="auto"/>
+        <w:rPr>
+          <w:rFonts w:ascii="Courier New" w:eastAsia="Times New Roman" w:hAnsi="Courier New" w:cs="Courier New"/>
+          <w:sz w:val="20"/>
+          <w:szCs w:val="20"/>
+          <w:lang w:eastAsia="en-IN"/>
+        </w:rPr>
+      </w:pPr>
+      <w:r>
+        <w:rPr>
+          <w:rFonts w:ascii="Courier New" w:eastAsia="Times New Roman" w:hAnsi="Courier New" w:cs="Courier New"/>
+          <w:sz w:val="20"/>
+          <w:szCs w:val="20"/>
+          <w:lang w:eastAsia="en-IN"/>
+        </w:rPr>
+        <w:t># navigate to the 10th link on the page</w:t>
       </w:r>
     </w:p>
     <w:p>
@@ -5794,37 +5325,17 @@
           <w:szCs w:val="20"/>
           <w:lang w:eastAsia="en-IN"/>
         </w:rPr>
-        <w:t>follow_</w:t>
-      </w:r>
-      <w:proofErr w:type="gramStart"/>
-      <w:r>
-        <w:rPr>
-          <w:rFonts w:ascii="Courier New" w:eastAsia="Times New Roman" w:hAnsi="Courier New" w:cs="Courier New"/>
-          <w:sz w:val="20"/>
-          <w:szCs w:val="20"/>
-          <w:lang w:eastAsia="en-IN"/>
-        </w:rPr>
-        <w:t>link</w:t>
-      </w:r>
-      <w:proofErr w:type="spellEnd"/>
-      <w:r>
-        <w:rPr>
-          <w:rFonts w:ascii="Courier New" w:eastAsia="Times New Roman" w:hAnsi="Courier New" w:cs="Courier New"/>
-          <w:sz w:val="20"/>
-          <w:szCs w:val="20"/>
-          <w:lang w:eastAsia="en-IN"/>
-        </w:rPr>
-        <w:t>(</w:t>
-      </w:r>
-      <w:proofErr w:type="gramEnd"/>
-      <w:r>
-        <w:rPr>
-          <w:rFonts w:ascii="Courier New" w:eastAsia="Times New Roman" w:hAnsi="Courier New" w:cs="Courier New"/>
-          <w:sz w:val="20"/>
-          <w:szCs w:val="20"/>
-          <w:lang w:eastAsia="en-IN"/>
-        </w:rPr>
-        <w:t>10)</w:t>
+        <w:t>follow_link</w:t>
+      </w:r>
+      <w:proofErr w:type="spellEnd"/>
+      <w:r>
+        <w:rPr>
+          <w:rFonts w:ascii="Courier New" w:eastAsia="Times New Roman" w:hAnsi="Courier New" w:cs="Courier New"/>
+          <w:sz w:val="20"/>
+          <w:szCs w:val="20"/>
+          <w:lang w:eastAsia="en-IN"/>
+        </w:rPr>
+        <w:t>(10)</w:t>
       </w:r>
     </w:p>
     <w:p>
@@ -6274,152 +5785,123 @@
           <w:szCs w:val="20"/>
           <w:lang w:eastAsia="en-IN"/>
         </w:rPr>
-        <w:t xml:space="preserve"> import RoboBrowser</w:t>
-      </w:r>
-    </w:p>
-    <w:p>
-      <w:pPr>
-        <w:tabs>
-          <w:tab w:val="left" w:pos="916"/>
-          <w:tab w:val="left" w:pos="1832"/>
-          <w:tab w:val="left" w:pos="2748"/>
-          <w:tab w:val="left" w:pos="3664"/>
-          <w:tab w:val="left" w:pos="4580"/>
-          <w:tab w:val="left" w:pos="5496"/>
-          <w:tab w:val="left" w:pos="6412"/>
-          <w:tab w:val="left" w:pos="7328"/>
-          <w:tab w:val="left" w:pos="8244"/>
-          <w:tab w:val="left" w:pos="9160"/>
-          <w:tab w:val="left" w:pos="10076"/>
-          <w:tab w:val="left" w:pos="10992"/>
-          <w:tab w:val="left" w:pos="11908"/>
-          <w:tab w:val="left" w:pos="12824"/>
-          <w:tab w:val="left" w:pos="13740"/>
-          <w:tab w:val="left" w:pos="14656"/>
-        </w:tabs>
-        <w:spacing w:after="0" w:line="240" w:lineRule="auto"/>
-        <w:rPr>
-          <w:rFonts w:ascii="Courier New" w:eastAsia="Times New Roman" w:hAnsi="Courier New" w:cs="Courier New"/>
-          <w:sz w:val="20"/>
-          <w:szCs w:val="20"/>
-          <w:lang w:eastAsia="en-IN"/>
-        </w:rPr>
-      </w:pPr>
-    </w:p>
-    <w:p>
-      <w:pPr>
-        <w:tabs>
-          <w:tab w:val="left" w:pos="916"/>
-          <w:tab w:val="left" w:pos="1832"/>
-          <w:tab w:val="left" w:pos="2748"/>
-          <w:tab w:val="left" w:pos="3664"/>
-          <w:tab w:val="left" w:pos="4580"/>
-          <w:tab w:val="left" w:pos="5496"/>
-          <w:tab w:val="left" w:pos="6412"/>
-          <w:tab w:val="left" w:pos="7328"/>
-          <w:tab w:val="left" w:pos="8244"/>
-          <w:tab w:val="left" w:pos="9160"/>
-          <w:tab w:val="left" w:pos="10076"/>
-          <w:tab w:val="left" w:pos="10992"/>
-          <w:tab w:val="left" w:pos="11908"/>
-          <w:tab w:val="left" w:pos="12824"/>
-          <w:tab w:val="left" w:pos="13740"/>
-          <w:tab w:val="left" w:pos="14656"/>
-        </w:tabs>
-        <w:spacing w:after="0" w:line="240" w:lineRule="auto"/>
-        <w:rPr>
-          <w:rFonts w:ascii="Courier New" w:eastAsia="Times New Roman" w:hAnsi="Courier New" w:cs="Courier New"/>
-          <w:sz w:val="20"/>
-          <w:szCs w:val="20"/>
-          <w:lang w:eastAsia="en-IN"/>
-        </w:rPr>
-      </w:pPr>
-      <w:r>
-        <w:rPr>
-          <w:rFonts w:ascii="Courier New" w:eastAsia="Times New Roman" w:hAnsi="Courier New" w:cs="Courier New"/>
-          <w:sz w:val="20"/>
-          <w:szCs w:val="20"/>
-          <w:lang w:eastAsia="en-IN"/>
-        </w:rPr>
-        <w:t xml:space="preserve"># </w:t>
-      </w:r>
-      <w:proofErr w:type="gramStart"/>
-      <w:r>
-        <w:rPr>
-          <w:rFonts w:ascii="Courier New" w:eastAsia="Times New Roman" w:hAnsi="Courier New" w:cs="Courier New"/>
-          <w:sz w:val="20"/>
-          <w:szCs w:val="20"/>
-          <w:lang w:eastAsia="en-IN"/>
-        </w:rPr>
-        <w:t>create</w:t>
-      </w:r>
-      <w:proofErr w:type="gramEnd"/>
-      <w:r>
-        <w:rPr>
-          <w:rFonts w:ascii="Courier New" w:eastAsia="Times New Roman" w:hAnsi="Courier New" w:cs="Courier New"/>
-          <w:sz w:val="20"/>
-          <w:szCs w:val="20"/>
-          <w:lang w:eastAsia="en-IN"/>
-        </w:rPr>
-        <w:t xml:space="preserve"> a RoboBrowser object</w:t>
-      </w:r>
-    </w:p>
-    <w:p>
-      <w:pPr>
-        <w:tabs>
-          <w:tab w:val="left" w:pos="916"/>
-          <w:tab w:val="left" w:pos="1832"/>
-          <w:tab w:val="left" w:pos="2748"/>
-          <w:tab w:val="left" w:pos="3664"/>
-          <w:tab w:val="left" w:pos="4580"/>
-          <w:tab w:val="left" w:pos="5496"/>
-          <w:tab w:val="left" w:pos="6412"/>
-          <w:tab w:val="left" w:pos="7328"/>
-          <w:tab w:val="left" w:pos="8244"/>
-          <w:tab w:val="left" w:pos="9160"/>
-          <w:tab w:val="left" w:pos="10076"/>
-          <w:tab w:val="left" w:pos="10992"/>
-          <w:tab w:val="left" w:pos="11908"/>
-          <w:tab w:val="left" w:pos="12824"/>
-          <w:tab w:val="left" w:pos="13740"/>
-          <w:tab w:val="left" w:pos="14656"/>
-        </w:tabs>
-        <w:spacing w:after="0" w:line="240" w:lineRule="auto"/>
-        <w:rPr>
-          <w:rFonts w:ascii="Courier New" w:eastAsia="Times New Roman" w:hAnsi="Courier New" w:cs="Courier New"/>
-          <w:sz w:val="20"/>
-          <w:szCs w:val="20"/>
-          <w:lang w:eastAsia="en-IN"/>
-        </w:rPr>
-      </w:pPr>
-      <w:r>
-        <w:rPr>
-          <w:rFonts w:ascii="Courier New" w:eastAsia="Times New Roman" w:hAnsi="Courier New" w:cs="Courier New"/>
-          <w:sz w:val="20"/>
-          <w:szCs w:val="20"/>
-          <w:lang w:eastAsia="en-IN"/>
-        </w:rPr>
-        <w:t xml:space="preserve">browser = </w:t>
-      </w:r>
-      <w:proofErr w:type="gramStart"/>
-      <w:r>
-        <w:rPr>
-          <w:rFonts w:ascii="Courier New" w:eastAsia="Times New Roman" w:hAnsi="Courier New" w:cs="Courier New"/>
-          <w:sz w:val="20"/>
-          <w:szCs w:val="20"/>
-          <w:lang w:eastAsia="en-IN"/>
-        </w:rPr>
-        <w:t>RoboBrowser(</w:t>
-      </w:r>
-      <w:proofErr w:type="gramEnd"/>
-      <w:r>
-        <w:rPr>
-          <w:rFonts w:ascii="Courier New" w:eastAsia="Times New Roman" w:hAnsi="Courier New" w:cs="Courier New"/>
-          <w:sz w:val="20"/>
-          <w:szCs w:val="20"/>
-          <w:lang w:eastAsia="en-IN"/>
-        </w:rPr>
-        <w:t>history = True)</w:t>
+        <w:t xml:space="preserve"> import </w:t>
+      </w:r>
+      <w:proofErr w:type="spellStart"/>
+      <w:r>
+        <w:rPr>
+          <w:rFonts w:ascii="Courier New" w:eastAsia="Times New Roman" w:hAnsi="Courier New" w:cs="Courier New"/>
+          <w:sz w:val="20"/>
+          <w:szCs w:val="20"/>
+          <w:lang w:eastAsia="en-IN"/>
+        </w:rPr>
+        <w:t>RoboBrowser</w:t>
+      </w:r>
+      <w:proofErr w:type="spellEnd"/>
+    </w:p>
+    <w:p>
+      <w:pPr>
+        <w:tabs>
+          <w:tab w:val="left" w:pos="916"/>
+          <w:tab w:val="left" w:pos="1832"/>
+          <w:tab w:val="left" w:pos="2748"/>
+          <w:tab w:val="left" w:pos="3664"/>
+          <w:tab w:val="left" w:pos="4580"/>
+          <w:tab w:val="left" w:pos="5496"/>
+          <w:tab w:val="left" w:pos="6412"/>
+          <w:tab w:val="left" w:pos="7328"/>
+          <w:tab w:val="left" w:pos="8244"/>
+          <w:tab w:val="left" w:pos="9160"/>
+          <w:tab w:val="left" w:pos="10076"/>
+          <w:tab w:val="left" w:pos="10992"/>
+          <w:tab w:val="left" w:pos="11908"/>
+          <w:tab w:val="left" w:pos="12824"/>
+          <w:tab w:val="left" w:pos="13740"/>
+          <w:tab w:val="left" w:pos="14656"/>
+        </w:tabs>
+        <w:spacing w:after="0" w:line="240" w:lineRule="auto"/>
+        <w:rPr>
+          <w:rFonts w:ascii="Courier New" w:eastAsia="Times New Roman" w:hAnsi="Courier New" w:cs="Courier New"/>
+          <w:sz w:val="20"/>
+          <w:szCs w:val="20"/>
+          <w:lang w:eastAsia="en-IN"/>
+        </w:rPr>
+      </w:pPr>
+    </w:p>
+    <w:p>
+      <w:pPr>
+        <w:tabs>
+          <w:tab w:val="left" w:pos="916"/>
+          <w:tab w:val="left" w:pos="1832"/>
+          <w:tab w:val="left" w:pos="2748"/>
+          <w:tab w:val="left" w:pos="3664"/>
+          <w:tab w:val="left" w:pos="4580"/>
+          <w:tab w:val="left" w:pos="5496"/>
+          <w:tab w:val="left" w:pos="6412"/>
+          <w:tab w:val="left" w:pos="7328"/>
+          <w:tab w:val="left" w:pos="8244"/>
+          <w:tab w:val="left" w:pos="9160"/>
+          <w:tab w:val="left" w:pos="10076"/>
+          <w:tab w:val="left" w:pos="10992"/>
+          <w:tab w:val="left" w:pos="11908"/>
+          <w:tab w:val="left" w:pos="12824"/>
+          <w:tab w:val="left" w:pos="13740"/>
+          <w:tab w:val="left" w:pos="14656"/>
+        </w:tabs>
+        <w:spacing w:after="0" w:line="240" w:lineRule="auto"/>
+        <w:rPr>
+          <w:rFonts w:ascii="Courier New" w:eastAsia="Times New Roman" w:hAnsi="Courier New" w:cs="Courier New"/>
+          <w:sz w:val="20"/>
+          <w:szCs w:val="20"/>
+          <w:lang w:eastAsia="en-IN"/>
+        </w:rPr>
+      </w:pPr>
+      <w:r>
+        <w:rPr>
+          <w:rFonts w:ascii="Courier New" w:eastAsia="Times New Roman" w:hAnsi="Courier New" w:cs="Courier New"/>
+          <w:sz w:val="20"/>
+          <w:szCs w:val="20"/>
+          <w:lang w:eastAsia="en-IN"/>
+        </w:rPr>
+        <w:t># create a RoboBrowser object</w:t>
+      </w:r>
+    </w:p>
+    <w:p>
+      <w:pPr>
+        <w:tabs>
+          <w:tab w:val="left" w:pos="916"/>
+          <w:tab w:val="left" w:pos="1832"/>
+          <w:tab w:val="left" w:pos="2748"/>
+          <w:tab w:val="left" w:pos="3664"/>
+          <w:tab w:val="left" w:pos="4580"/>
+          <w:tab w:val="left" w:pos="5496"/>
+          <w:tab w:val="left" w:pos="6412"/>
+          <w:tab w:val="left" w:pos="7328"/>
+          <w:tab w:val="left" w:pos="8244"/>
+          <w:tab w:val="left" w:pos="9160"/>
+          <w:tab w:val="left" w:pos="10076"/>
+          <w:tab w:val="left" w:pos="10992"/>
+          <w:tab w:val="left" w:pos="11908"/>
+          <w:tab w:val="left" w:pos="12824"/>
+          <w:tab w:val="left" w:pos="13740"/>
+          <w:tab w:val="left" w:pos="14656"/>
+        </w:tabs>
+        <w:spacing w:after="0" w:line="240" w:lineRule="auto"/>
+        <w:rPr>
+          <w:rFonts w:ascii="Courier New" w:eastAsia="Times New Roman" w:hAnsi="Courier New" w:cs="Courier New"/>
+          <w:sz w:val="20"/>
+          <w:szCs w:val="20"/>
+          <w:lang w:eastAsia="en-IN"/>
+        </w:rPr>
+      </w:pPr>
+      <w:r>
+        <w:rPr>
+          <w:rFonts w:ascii="Courier New" w:eastAsia="Times New Roman" w:hAnsi="Courier New" w:cs="Courier New"/>
+          <w:sz w:val="20"/>
+          <w:szCs w:val="20"/>
+          <w:lang w:eastAsia="en-IN"/>
+        </w:rPr>
+        <w:t>browser = RoboBrowser(history = True)</w:t>
       </w:r>
     </w:p>
     <w:p>
@@ -6495,59 +5977,38 @@
           <w:szCs w:val="20"/>
           <w:lang w:eastAsia="en-IN"/>
         </w:rPr>
-        <w:t xml:space="preserve"># </w:t>
-      </w:r>
-      <w:proofErr w:type="gramStart"/>
-      <w:r>
-        <w:rPr>
-          <w:rFonts w:ascii="Courier New" w:eastAsia="Times New Roman" w:hAnsi="Courier New" w:cs="Courier New"/>
-          <w:sz w:val="20"/>
-          <w:szCs w:val="20"/>
-          <w:lang w:eastAsia="en-IN"/>
-        </w:rPr>
-        <w:t>navigate</w:t>
-      </w:r>
-      <w:proofErr w:type="gramEnd"/>
-      <w:r>
-        <w:rPr>
-          <w:rFonts w:ascii="Courier New" w:eastAsia="Times New Roman" w:hAnsi="Courier New" w:cs="Courier New"/>
-          <w:sz w:val="20"/>
-          <w:szCs w:val="20"/>
-          <w:lang w:eastAsia="en-IN"/>
-        </w:rPr>
-        <w:t xml:space="preserve"> to webpage</w:t>
-      </w:r>
-    </w:p>
-    <w:p>
-      <w:pPr>
-        <w:tabs>
-          <w:tab w:val="left" w:pos="916"/>
-          <w:tab w:val="left" w:pos="1832"/>
-          <w:tab w:val="left" w:pos="2748"/>
-          <w:tab w:val="left" w:pos="3664"/>
-          <w:tab w:val="left" w:pos="4580"/>
-          <w:tab w:val="left" w:pos="5496"/>
-          <w:tab w:val="left" w:pos="6412"/>
-          <w:tab w:val="left" w:pos="7328"/>
-          <w:tab w:val="left" w:pos="8244"/>
-          <w:tab w:val="left" w:pos="9160"/>
-          <w:tab w:val="left" w:pos="10076"/>
-          <w:tab w:val="left" w:pos="10992"/>
-          <w:tab w:val="left" w:pos="11908"/>
-          <w:tab w:val="left" w:pos="12824"/>
-          <w:tab w:val="left" w:pos="13740"/>
-          <w:tab w:val="left" w:pos="14656"/>
-        </w:tabs>
-        <w:spacing w:after="0" w:line="240" w:lineRule="auto"/>
-        <w:rPr>
-          <w:rFonts w:ascii="Courier New" w:eastAsia="Times New Roman" w:hAnsi="Courier New" w:cs="Courier New"/>
-          <w:sz w:val="20"/>
-          <w:szCs w:val="20"/>
-          <w:lang w:eastAsia="en-IN"/>
-        </w:rPr>
-      </w:pPr>
-      <w:proofErr w:type="spellStart"/>
-      <w:proofErr w:type="gramStart"/>
+        <w:t># navigate to webpage</w:t>
+      </w:r>
+    </w:p>
+    <w:p>
+      <w:pPr>
+        <w:tabs>
+          <w:tab w:val="left" w:pos="916"/>
+          <w:tab w:val="left" w:pos="1832"/>
+          <w:tab w:val="left" w:pos="2748"/>
+          <w:tab w:val="left" w:pos="3664"/>
+          <w:tab w:val="left" w:pos="4580"/>
+          <w:tab w:val="left" w:pos="5496"/>
+          <w:tab w:val="left" w:pos="6412"/>
+          <w:tab w:val="left" w:pos="7328"/>
+          <w:tab w:val="left" w:pos="8244"/>
+          <w:tab w:val="left" w:pos="9160"/>
+          <w:tab w:val="left" w:pos="10076"/>
+          <w:tab w:val="left" w:pos="10992"/>
+          <w:tab w:val="left" w:pos="11908"/>
+          <w:tab w:val="left" w:pos="12824"/>
+          <w:tab w:val="left" w:pos="13740"/>
+          <w:tab w:val="left" w:pos="14656"/>
+        </w:tabs>
+        <w:spacing w:after="0" w:line="240" w:lineRule="auto"/>
+        <w:rPr>
+          <w:rFonts w:ascii="Courier New" w:eastAsia="Times New Roman" w:hAnsi="Courier New" w:cs="Courier New"/>
+          <w:sz w:val="20"/>
+          <w:szCs w:val="20"/>
+          <w:lang w:eastAsia="en-IN"/>
+        </w:rPr>
+      </w:pPr>
+      <w:proofErr w:type="spellStart"/>
       <w:r>
         <w:rPr>
           <w:rFonts w:ascii="Courier New" w:eastAsia="Times New Roman" w:hAnsi="Courier New" w:cs="Courier New"/>
@@ -6558,7 +6019,6 @@
         <w:t>browser.open</w:t>
       </w:r>
       <w:proofErr w:type="spellEnd"/>
-      <w:proofErr w:type="gramEnd"/>
       <w:r>
         <w:rPr>
           <w:rFonts w:ascii="Courier New" w:eastAsia="Times New Roman" w:hAnsi="Courier New" w:cs="Courier New"/>
@@ -6633,27 +6093,7 @@
           <w:szCs w:val="20"/>
           <w:lang w:eastAsia="en-IN"/>
         </w:rPr>
-        <w:t xml:space="preserve"># </w:t>
-      </w:r>
-      <w:proofErr w:type="gramStart"/>
-      <w:r>
-        <w:rPr>
-          <w:rFonts w:ascii="Courier New" w:eastAsia="Times New Roman" w:hAnsi="Courier New" w:cs="Courier New"/>
-          <w:sz w:val="20"/>
-          <w:szCs w:val="20"/>
-          <w:lang w:eastAsia="en-IN"/>
-        </w:rPr>
-        <w:t>get</w:t>
-      </w:r>
-      <w:proofErr w:type="gramEnd"/>
-      <w:r>
-        <w:rPr>
-          <w:rFonts w:ascii="Courier New" w:eastAsia="Times New Roman" w:hAnsi="Courier New" w:cs="Courier New"/>
-          <w:sz w:val="20"/>
-          <w:szCs w:val="20"/>
-          <w:lang w:eastAsia="en-IN"/>
-        </w:rPr>
-        <w:t xml:space="preserve"> links</w:t>
+        <w:t># get links</w:t>
       </w:r>
     </w:p>
     <w:p>
@@ -6701,174 +6141,123 @@
           <w:szCs w:val="20"/>
           <w:lang w:eastAsia="en-IN"/>
         </w:rPr>
-        <w:t>browser.get_</w:t>
-      </w:r>
-      <w:proofErr w:type="gramStart"/>
-      <w:r>
-        <w:rPr>
-          <w:rFonts w:ascii="Courier New" w:eastAsia="Times New Roman" w:hAnsi="Courier New" w:cs="Courier New"/>
-          <w:sz w:val="20"/>
-          <w:szCs w:val="20"/>
-          <w:lang w:eastAsia="en-IN"/>
-        </w:rPr>
-        <w:t>links</w:t>
-      </w:r>
-      <w:proofErr w:type="spellEnd"/>
-      <w:r>
-        <w:rPr>
-          <w:rFonts w:ascii="Courier New" w:eastAsia="Times New Roman" w:hAnsi="Courier New" w:cs="Courier New"/>
-          <w:sz w:val="20"/>
-          <w:szCs w:val="20"/>
-          <w:lang w:eastAsia="en-IN"/>
-        </w:rPr>
-        <w:t>(</w:t>
-      </w:r>
-      <w:proofErr w:type="gramEnd"/>
-      <w:r>
-        <w:rPr>
-          <w:rFonts w:ascii="Courier New" w:eastAsia="Times New Roman" w:hAnsi="Courier New" w:cs="Courier New"/>
-          <w:sz w:val="20"/>
-          <w:szCs w:val="20"/>
-          <w:lang w:eastAsia="en-IN"/>
-        </w:rPr>
-        <w:t>)</w:t>
-      </w:r>
-    </w:p>
-    <w:p>
-      <w:pPr>
-        <w:tabs>
-          <w:tab w:val="left" w:pos="916"/>
-          <w:tab w:val="left" w:pos="1832"/>
-          <w:tab w:val="left" w:pos="2748"/>
-          <w:tab w:val="left" w:pos="3664"/>
-          <w:tab w:val="left" w:pos="4580"/>
-          <w:tab w:val="left" w:pos="5496"/>
-          <w:tab w:val="left" w:pos="6412"/>
-          <w:tab w:val="left" w:pos="7328"/>
-          <w:tab w:val="left" w:pos="8244"/>
-          <w:tab w:val="left" w:pos="9160"/>
-          <w:tab w:val="left" w:pos="10076"/>
-          <w:tab w:val="left" w:pos="10992"/>
-          <w:tab w:val="left" w:pos="11908"/>
-          <w:tab w:val="left" w:pos="12824"/>
-          <w:tab w:val="left" w:pos="13740"/>
-          <w:tab w:val="left" w:pos="14656"/>
-        </w:tabs>
-        <w:spacing w:after="0" w:line="240" w:lineRule="auto"/>
-        <w:rPr>
-          <w:rFonts w:ascii="Courier New" w:eastAsia="Times New Roman" w:hAnsi="Courier New" w:cs="Courier New"/>
-          <w:sz w:val="20"/>
-          <w:szCs w:val="20"/>
-          <w:lang w:eastAsia="en-IN"/>
-        </w:rPr>
-      </w:pPr>
-    </w:p>
-    <w:p>
-      <w:pPr>
-        <w:tabs>
-          <w:tab w:val="left" w:pos="916"/>
-          <w:tab w:val="left" w:pos="1832"/>
-          <w:tab w:val="left" w:pos="2748"/>
-          <w:tab w:val="left" w:pos="3664"/>
-          <w:tab w:val="left" w:pos="4580"/>
-          <w:tab w:val="left" w:pos="5496"/>
-          <w:tab w:val="left" w:pos="6412"/>
-          <w:tab w:val="left" w:pos="7328"/>
-          <w:tab w:val="left" w:pos="8244"/>
-          <w:tab w:val="left" w:pos="9160"/>
-          <w:tab w:val="left" w:pos="10076"/>
-          <w:tab w:val="left" w:pos="10992"/>
-          <w:tab w:val="left" w:pos="11908"/>
-          <w:tab w:val="left" w:pos="12824"/>
-          <w:tab w:val="left" w:pos="13740"/>
-          <w:tab w:val="left" w:pos="14656"/>
-        </w:tabs>
-        <w:spacing w:after="0" w:line="240" w:lineRule="auto"/>
-        <w:rPr>
-          <w:rFonts w:ascii="Courier New" w:eastAsia="Times New Roman" w:hAnsi="Courier New" w:cs="Courier New"/>
-          <w:sz w:val="20"/>
-          <w:szCs w:val="20"/>
-          <w:lang w:eastAsia="en-IN"/>
-        </w:rPr>
-      </w:pPr>
-      <w:r>
-        <w:rPr>
-          <w:rFonts w:ascii="Courier New" w:eastAsia="Times New Roman" w:hAnsi="Courier New" w:cs="Courier New"/>
-          <w:sz w:val="20"/>
-          <w:szCs w:val="20"/>
-          <w:lang w:eastAsia="en-IN"/>
-        </w:rPr>
-        <w:t xml:space="preserve"># </w:t>
-      </w:r>
-      <w:proofErr w:type="gramStart"/>
-      <w:r>
-        <w:rPr>
-          <w:rFonts w:ascii="Courier New" w:eastAsia="Times New Roman" w:hAnsi="Courier New" w:cs="Courier New"/>
-          <w:sz w:val="20"/>
-          <w:szCs w:val="20"/>
-          <w:lang w:eastAsia="en-IN"/>
-        </w:rPr>
-        <w:t>follow</w:t>
-      </w:r>
-      <w:proofErr w:type="gramEnd"/>
-      <w:r>
-        <w:rPr>
-          <w:rFonts w:ascii="Courier New" w:eastAsia="Times New Roman" w:hAnsi="Courier New" w:cs="Courier New"/>
-          <w:sz w:val="20"/>
-          <w:szCs w:val="20"/>
-          <w:lang w:eastAsia="en-IN"/>
-        </w:rPr>
-        <w:t xml:space="preserve"> link</w:t>
-      </w:r>
-    </w:p>
-    <w:p>
-      <w:pPr>
-        <w:tabs>
-          <w:tab w:val="left" w:pos="916"/>
-          <w:tab w:val="left" w:pos="1832"/>
-          <w:tab w:val="left" w:pos="2748"/>
-          <w:tab w:val="left" w:pos="3664"/>
-          <w:tab w:val="left" w:pos="4580"/>
-          <w:tab w:val="left" w:pos="5496"/>
-          <w:tab w:val="left" w:pos="6412"/>
-          <w:tab w:val="left" w:pos="7328"/>
-          <w:tab w:val="left" w:pos="8244"/>
-          <w:tab w:val="left" w:pos="9160"/>
-          <w:tab w:val="left" w:pos="10076"/>
-          <w:tab w:val="left" w:pos="10992"/>
-          <w:tab w:val="left" w:pos="11908"/>
-          <w:tab w:val="left" w:pos="12824"/>
-          <w:tab w:val="left" w:pos="13740"/>
-          <w:tab w:val="left" w:pos="14656"/>
-        </w:tabs>
-        <w:spacing w:after="0" w:line="240" w:lineRule="auto"/>
-        <w:rPr>
-          <w:rFonts w:ascii="Courier New" w:eastAsia="Times New Roman" w:hAnsi="Courier New" w:cs="Courier New"/>
-          <w:sz w:val="20"/>
-          <w:szCs w:val="20"/>
-          <w:lang w:eastAsia="en-IN"/>
-        </w:rPr>
-      </w:pPr>
-      <w:proofErr w:type="spellStart"/>
-      <w:proofErr w:type="gramStart"/>
-      <w:r>
-        <w:rPr>
-          <w:rFonts w:ascii="Courier New" w:eastAsia="Times New Roman" w:hAnsi="Courier New" w:cs="Courier New"/>
-          <w:sz w:val="20"/>
-          <w:szCs w:val="20"/>
-          <w:lang w:eastAsia="en-IN"/>
-        </w:rPr>
-        <w:t>browser.follow</w:t>
-      </w:r>
-      <w:proofErr w:type="gramEnd"/>
-      <w:r>
-        <w:rPr>
-          <w:rFonts w:ascii="Courier New" w:eastAsia="Times New Roman" w:hAnsi="Courier New" w:cs="Courier New"/>
-          <w:sz w:val="20"/>
-          <w:szCs w:val="20"/>
-          <w:lang w:eastAsia="en-IN"/>
-        </w:rPr>
-        <w:t>_link</w:t>
+        <w:t>browser.get_links</w:t>
+      </w:r>
+      <w:proofErr w:type="spellEnd"/>
+      <w:r>
+        <w:rPr>
+          <w:rFonts w:ascii="Courier New" w:eastAsia="Times New Roman" w:hAnsi="Courier New" w:cs="Courier New"/>
+          <w:sz w:val="20"/>
+          <w:szCs w:val="20"/>
+          <w:lang w:eastAsia="en-IN"/>
+        </w:rPr>
+        <w:t>()</w:t>
+      </w:r>
+    </w:p>
+    <w:p>
+      <w:pPr>
+        <w:tabs>
+          <w:tab w:val="left" w:pos="916"/>
+          <w:tab w:val="left" w:pos="1832"/>
+          <w:tab w:val="left" w:pos="2748"/>
+          <w:tab w:val="left" w:pos="3664"/>
+          <w:tab w:val="left" w:pos="4580"/>
+          <w:tab w:val="left" w:pos="5496"/>
+          <w:tab w:val="left" w:pos="6412"/>
+          <w:tab w:val="left" w:pos="7328"/>
+          <w:tab w:val="left" w:pos="8244"/>
+          <w:tab w:val="left" w:pos="9160"/>
+          <w:tab w:val="left" w:pos="10076"/>
+          <w:tab w:val="left" w:pos="10992"/>
+          <w:tab w:val="left" w:pos="11908"/>
+          <w:tab w:val="left" w:pos="12824"/>
+          <w:tab w:val="left" w:pos="13740"/>
+          <w:tab w:val="left" w:pos="14656"/>
+        </w:tabs>
+        <w:spacing w:after="0" w:line="240" w:lineRule="auto"/>
+        <w:rPr>
+          <w:rFonts w:ascii="Courier New" w:eastAsia="Times New Roman" w:hAnsi="Courier New" w:cs="Courier New"/>
+          <w:sz w:val="20"/>
+          <w:szCs w:val="20"/>
+          <w:lang w:eastAsia="en-IN"/>
+        </w:rPr>
+      </w:pPr>
+    </w:p>
+    <w:p>
+      <w:pPr>
+        <w:tabs>
+          <w:tab w:val="left" w:pos="916"/>
+          <w:tab w:val="left" w:pos="1832"/>
+          <w:tab w:val="left" w:pos="2748"/>
+          <w:tab w:val="left" w:pos="3664"/>
+          <w:tab w:val="left" w:pos="4580"/>
+          <w:tab w:val="left" w:pos="5496"/>
+          <w:tab w:val="left" w:pos="6412"/>
+          <w:tab w:val="left" w:pos="7328"/>
+          <w:tab w:val="left" w:pos="8244"/>
+          <w:tab w:val="left" w:pos="9160"/>
+          <w:tab w:val="left" w:pos="10076"/>
+          <w:tab w:val="left" w:pos="10992"/>
+          <w:tab w:val="left" w:pos="11908"/>
+          <w:tab w:val="left" w:pos="12824"/>
+          <w:tab w:val="left" w:pos="13740"/>
+          <w:tab w:val="left" w:pos="14656"/>
+        </w:tabs>
+        <w:spacing w:after="0" w:line="240" w:lineRule="auto"/>
+        <w:rPr>
+          <w:rFonts w:ascii="Courier New" w:eastAsia="Times New Roman" w:hAnsi="Courier New" w:cs="Courier New"/>
+          <w:sz w:val="20"/>
+          <w:szCs w:val="20"/>
+          <w:lang w:eastAsia="en-IN"/>
+        </w:rPr>
+      </w:pPr>
+      <w:r>
+        <w:rPr>
+          <w:rFonts w:ascii="Courier New" w:eastAsia="Times New Roman" w:hAnsi="Courier New" w:cs="Courier New"/>
+          <w:sz w:val="20"/>
+          <w:szCs w:val="20"/>
+          <w:lang w:eastAsia="en-IN"/>
+        </w:rPr>
+        <w:t># follow link</w:t>
+      </w:r>
+    </w:p>
+    <w:p>
+      <w:pPr>
+        <w:tabs>
+          <w:tab w:val="left" w:pos="916"/>
+          <w:tab w:val="left" w:pos="1832"/>
+          <w:tab w:val="left" w:pos="2748"/>
+          <w:tab w:val="left" w:pos="3664"/>
+          <w:tab w:val="left" w:pos="4580"/>
+          <w:tab w:val="left" w:pos="5496"/>
+          <w:tab w:val="left" w:pos="6412"/>
+          <w:tab w:val="left" w:pos="7328"/>
+          <w:tab w:val="left" w:pos="8244"/>
+          <w:tab w:val="left" w:pos="9160"/>
+          <w:tab w:val="left" w:pos="10076"/>
+          <w:tab w:val="left" w:pos="10992"/>
+          <w:tab w:val="left" w:pos="11908"/>
+          <w:tab w:val="left" w:pos="12824"/>
+          <w:tab w:val="left" w:pos="13740"/>
+          <w:tab w:val="left" w:pos="14656"/>
+        </w:tabs>
+        <w:spacing w:after="0" w:line="240" w:lineRule="auto"/>
+        <w:rPr>
+          <w:rFonts w:ascii="Courier New" w:eastAsia="Times New Roman" w:hAnsi="Courier New" w:cs="Courier New"/>
+          <w:sz w:val="20"/>
+          <w:szCs w:val="20"/>
+          <w:lang w:eastAsia="en-IN"/>
+        </w:rPr>
+      </w:pPr>
+      <w:proofErr w:type="spellStart"/>
+      <w:r>
+        <w:rPr>
+          <w:rFonts w:ascii="Courier New" w:eastAsia="Times New Roman" w:hAnsi="Courier New" w:cs="Courier New"/>
+          <w:sz w:val="20"/>
+          <w:szCs w:val="20"/>
+          <w:lang w:eastAsia="en-IN"/>
+        </w:rPr>
+        <w:t>browser.follow_link</w:t>
       </w:r>
       <w:proofErr w:type="spellEnd"/>
       <w:r>
@@ -6945,77 +6334,46 @@
           <w:szCs w:val="20"/>
           <w:lang w:eastAsia="en-IN"/>
         </w:rPr>
-        <w:t xml:space="preserve"># </w:t>
-      </w:r>
-      <w:proofErr w:type="gramStart"/>
-      <w:r>
-        <w:rPr>
-          <w:rFonts w:ascii="Courier New" w:eastAsia="Times New Roman" w:hAnsi="Courier New" w:cs="Courier New"/>
-          <w:sz w:val="20"/>
-          <w:szCs w:val="20"/>
-          <w:lang w:eastAsia="en-IN"/>
-        </w:rPr>
-        <w:t>follow</w:t>
-      </w:r>
-      <w:proofErr w:type="gramEnd"/>
-      <w:r>
-        <w:rPr>
-          <w:rFonts w:ascii="Courier New" w:eastAsia="Times New Roman" w:hAnsi="Courier New" w:cs="Courier New"/>
-          <w:sz w:val="20"/>
-          <w:szCs w:val="20"/>
-          <w:lang w:eastAsia="en-IN"/>
-        </w:rPr>
-        <w:t xml:space="preserve"> different link</w:t>
-      </w:r>
-    </w:p>
-    <w:p>
-      <w:pPr>
-        <w:tabs>
-          <w:tab w:val="left" w:pos="916"/>
-          <w:tab w:val="left" w:pos="1832"/>
-          <w:tab w:val="left" w:pos="2748"/>
-          <w:tab w:val="left" w:pos="3664"/>
-          <w:tab w:val="left" w:pos="4580"/>
-          <w:tab w:val="left" w:pos="5496"/>
-          <w:tab w:val="left" w:pos="6412"/>
-          <w:tab w:val="left" w:pos="7328"/>
-          <w:tab w:val="left" w:pos="8244"/>
-          <w:tab w:val="left" w:pos="9160"/>
-          <w:tab w:val="left" w:pos="10076"/>
-          <w:tab w:val="left" w:pos="10992"/>
-          <w:tab w:val="left" w:pos="11908"/>
-          <w:tab w:val="left" w:pos="12824"/>
-          <w:tab w:val="left" w:pos="13740"/>
-          <w:tab w:val="left" w:pos="14656"/>
-        </w:tabs>
-        <w:spacing w:after="0" w:line="240" w:lineRule="auto"/>
-        <w:rPr>
-          <w:rFonts w:ascii="Courier New" w:eastAsia="Times New Roman" w:hAnsi="Courier New" w:cs="Courier New"/>
-          <w:sz w:val="20"/>
-          <w:szCs w:val="20"/>
-          <w:lang w:eastAsia="en-IN"/>
-        </w:rPr>
-      </w:pPr>
-      <w:proofErr w:type="spellStart"/>
-      <w:proofErr w:type="gramStart"/>
-      <w:r>
-        <w:rPr>
-          <w:rFonts w:ascii="Courier New" w:eastAsia="Times New Roman" w:hAnsi="Courier New" w:cs="Courier New"/>
-          <w:sz w:val="20"/>
-          <w:szCs w:val="20"/>
-          <w:lang w:eastAsia="en-IN"/>
-        </w:rPr>
-        <w:t>browser.follow</w:t>
-      </w:r>
-      <w:proofErr w:type="gramEnd"/>
-      <w:r>
-        <w:rPr>
-          <w:rFonts w:ascii="Courier New" w:eastAsia="Times New Roman" w:hAnsi="Courier New" w:cs="Courier New"/>
-          <w:sz w:val="20"/>
-          <w:szCs w:val="20"/>
-          <w:lang w:eastAsia="en-IN"/>
-        </w:rPr>
-        <w:t>_link</w:t>
+        <w:t># follow different link</w:t>
+      </w:r>
+    </w:p>
+    <w:p>
+      <w:pPr>
+        <w:tabs>
+          <w:tab w:val="left" w:pos="916"/>
+          <w:tab w:val="left" w:pos="1832"/>
+          <w:tab w:val="left" w:pos="2748"/>
+          <w:tab w:val="left" w:pos="3664"/>
+          <w:tab w:val="left" w:pos="4580"/>
+          <w:tab w:val="left" w:pos="5496"/>
+          <w:tab w:val="left" w:pos="6412"/>
+          <w:tab w:val="left" w:pos="7328"/>
+          <w:tab w:val="left" w:pos="8244"/>
+          <w:tab w:val="left" w:pos="9160"/>
+          <w:tab w:val="left" w:pos="10076"/>
+          <w:tab w:val="left" w:pos="10992"/>
+          <w:tab w:val="left" w:pos="11908"/>
+          <w:tab w:val="left" w:pos="12824"/>
+          <w:tab w:val="left" w:pos="13740"/>
+          <w:tab w:val="left" w:pos="14656"/>
+        </w:tabs>
+        <w:spacing w:after="0" w:line="240" w:lineRule="auto"/>
+        <w:rPr>
+          <w:rFonts w:ascii="Courier New" w:eastAsia="Times New Roman" w:hAnsi="Courier New" w:cs="Courier New"/>
+          <w:sz w:val="20"/>
+          <w:szCs w:val="20"/>
+          <w:lang w:eastAsia="en-IN"/>
+        </w:rPr>
+      </w:pPr>
+      <w:proofErr w:type="spellStart"/>
+      <w:r>
+        <w:rPr>
+          <w:rFonts w:ascii="Courier New" w:eastAsia="Times New Roman" w:hAnsi="Courier New" w:cs="Courier New"/>
+          <w:sz w:val="20"/>
+          <w:szCs w:val="20"/>
+          <w:lang w:eastAsia="en-IN"/>
+        </w:rPr>
+        <w:t>browser.follow_link</w:t>
       </w:r>
       <w:proofErr w:type="spellEnd"/>
       <w:r>
@@ -7162,6 +6520,7 @@
         </w:rPr>
         <w:t xml:space="preserve"> method in </w:t>
       </w:r>
+      <w:proofErr w:type="spellStart"/>
       <w:r>
         <w:rPr>
           <w:rFonts w:ascii="Times New Roman" w:eastAsia="Times New Roman" w:hAnsi="Times New Roman" w:cs="Times New Roman"/>
@@ -7173,6 +6532,7 @@
         </w:rPr>
         <w:t>RoboBrowser</w:t>
       </w:r>
+      <w:proofErr w:type="spellEnd"/>
       <w:r>
         <w:rPr>
           <w:rFonts w:ascii="Times New Roman" w:eastAsia="Times New Roman" w:hAnsi="Times New Roman" w:cs="Times New Roman"/>
@@ -7331,27 +6691,7 @@
           <w:szCs w:val="20"/>
           <w:lang w:eastAsia="en-IN"/>
         </w:rPr>
-        <w:t xml:space="preserve"># </w:t>
-      </w:r>
-      <w:proofErr w:type="gramStart"/>
-      <w:r>
-        <w:rPr>
-          <w:rFonts w:ascii="Courier New" w:eastAsia="Times New Roman" w:hAnsi="Courier New" w:cs="Courier New"/>
-          <w:sz w:val="20"/>
-          <w:szCs w:val="20"/>
-          <w:lang w:eastAsia="en-IN"/>
-        </w:rPr>
-        <w:t>filter</w:t>
-      </w:r>
-      <w:proofErr w:type="gramEnd"/>
-      <w:r>
-        <w:rPr>
-          <w:rFonts w:ascii="Courier New" w:eastAsia="Times New Roman" w:hAnsi="Courier New" w:cs="Courier New"/>
-          <w:sz w:val="20"/>
-          <w:szCs w:val="20"/>
-          <w:lang w:eastAsia="en-IN"/>
-        </w:rPr>
-        <w:t xml:space="preserve"> the list of links to only links containing "Sun" in their text</w:t>
+        <w:t># filter the list of links to only links containing "Sun" in their text</w:t>
       </w:r>
     </w:p>
     <w:p>
@@ -7400,27 +6740,7 @@
           <w:szCs w:val="20"/>
           <w:lang w:eastAsia="en-IN"/>
         </w:rPr>
-        <w:t xml:space="preserve"> = </w:t>
-      </w:r>
-      <w:proofErr w:type="gramStart"/>
-      <w:r>
-        <w:rPr>
-          <w:rFonts w:ascii="Courier New" w:eastAsia="Times New Roman" w:hAnsi="Courier New" w:cs="Courier New"/>
-          <w:sz w:val="20"/>
-          <w:szCs w:val="20"/>
-          <w:lang w:eastAsia="en-IN"/>
-        </w:rPr>
-        <w:t>filter(</w:t>
-      </w:r>
-      <w:proofErr w:type="gramEnd"/>
-      <w:r>
-        <w:rPr>
-          <w:rFonts w:ascii="Courier New" w:eastAsia="Times New Roman" w:hAnsi="Courier New" w:cs="Courier New"/>
-          <w:sz w:val="20"/>
-          <w:szCs w:val="20"/>
-          <w:lang w:eastAsia="en-IN"/>
-        </w:rPr>
-        <w:t xml:space="preserve">lambda link: "Sun" in </w:t>
+        <w:t xml:space="preserve"> = filter(lambda link: "Sun" in </w:t>
       </w:r>
       <w:proofErr w:type="spellStart"/>
       <w:r>
@@ -7539,25 +6859,14 @@
         </w:rPr>
       </w:pPr>
       <w:proofErr w:type="spellStart"/>
-      <w:proofErr w:type="gramStart"/>
-      <w:r>
-        <w:rPr>
-          <w:rFonts w:ascii="Courier New" w:eastAsia="Times New Roman" w:hAnsi="Courier New" w:cs="Courier New"/>
-          <w:sz w:val="20"/>
-          <w:szCs w:val="20"/>
-          <w:lang w:eastAsia="en-IN"/>
-        </w:rPr>
-        <w:t>browser.follow</w:t>
-      </w:r>
-      <w:proofErr w:type="gramEnd"/>
-      <w:r>
-        <w:rPr>
-          <w:rFonts w:ascii="Courier New" w:eastAsia="Times New Roman" w:hAnsi="Courier New" w:cs="Courier New"/>
-          <w:sz w:val="20"/>
-          <w:szCs w:val="20"/>
-          <w:lang w:eastAsia="en-IN"/>
-        </w:rPr>
-        <w:t>_link</w:t>
+      <w:r>
+        <w:rPr>
+          <w:rFonts w:ascii="Courier New" w:eastAsia="Times New Roman" w:hAnsi="Courier New" w:cs="Courier New"/>
+          <w:sz w:val="20"/>
+          <w:szCs w:val="20"/>
+          <w:lang w:eastAsia="en-IN"/>
+        </w:rPr>
+        <w:t>browser.follow_link</w:t>
       </w:r>
       <w:proofErr w:type="spellEnd"/>
       <w:r>
